--- a/Document/Report/Hàng Tuần/3. Báo cáo đánh giá quy trình và sản phẩm.docx
+++ b/Document/Report/Hàng Tuần/3. Báo cáo đánh giá quy trình và sản phẩm.docx
@@ -335,25 +335,7 @@
           <w:sz w:val="36"/>
           <w:szCs w:val="36"/>
         </w:rPr>
-        <w:t xml:space="preserve">Môn Quản Lý Dự </w:t>
-      </w:r>
-      <w:proofErr w:type="gramStart"/>
-      <w:r>
-        <w:rPr>
-          <w:rFonts w:ascii="Times New Roman" w:eastAsia="Times New Roman" w:hAnsi="Times New Roman" w:cs="Times New Roman"/>
-          <w:sz w:val="36"/>
-          <w:szCs w:val="36"/>
-        </w:rPr>
-        <w:t>Án</w:t>
-      </w:r>
-      <w:proofErr w:type="gramEnd"/>
-      <w:r>
-        <w:rPr>
-          <w:rFonts w:ascii="Times New Roman" w:eastAsia="Times New Roman" w:hAnsi="Times New Roman" w:cs="Times New Roman"/>
-          <w:sz w:val="36"/>
-          <w:szCs w:val="36"/>
-        </w:rPr>
-        <w:t xml:space="preserve"> Phần Mềm.</w:t>
+        <w:t>Môn Quản Lý Dự Án Phần Mềm.</w:t>
       </w:r>
     </w:p>
     <w:p>
@@ -1502,6 +1484,7 @@
       <w:pPr>
         <w:pStyle w:val="Heading1"/>
         <w:ind w:left="1080"/>
+        <w:jc w:val="center"/>
       </w:pPr>
       <w:bookmarkStart w:id="0" w:name="_Toc431281071"/>
       <w:r>
@@ -1513,15 +1496,16 @@
     <w:tbl>
       <w:tblPr>
         <w:tblStyle w:val="GridTable1Light-Accent5"/>
-        <w:tblW w:w="9895" w:type="dxa"/>
+        <w:tblW w:w="10800" w:type="dxa"/>
+        <w:tblInd w:w="-455" w:type="dxa"/>
         <w:tblLook w:val="04A0" w:firstRow="1" w:lastRow="0" w:firstColumn="1" w:lastColumn="0" w:noHBand="0" w:noVBand="1"/>
       </w:tblPr>
       <w:tblGrid>
-        <w:gridCol w:w="805"/>
-        <w:gridCol w:w="2700"/>
-        <w:gridCol w:w="1530"/>
-        <w:gridCol w:w="2430"/>
-        <w:gridCol w:w="2430"/>
+        <w:gridCol w:w="757"/>
+        <w:gridCol w:w="3198"/>
+        <w:gridCol w:w="1380"/>
+        <w:gridCol w:w="3626"/>
+        <w:gridCol w:w="1839"/>
       </w:tblGrid>
       <w:tr>
         <w:trPr>
@@ -1530,17 +1514,25 @@
         <w:tc>
           <w:tcPr>
             <w:cnfStyle w:val="001000000000" w:firstRow="0" w:lastRow="0" w:firstColumn="1" w:lastColumn="0" w:oddVBand="0" w:evenVBand="0" w:oddHBand="0" w:evenHBand="0" w:firstRowFirstColumn="0" w:firstRowLastColumn="0" w:lastRowFirstColumn="0" w:lastRowLastColumn="0"/>
-            <w:tcW w:w="805" w:type="dxa"/>
+            <w:tcW w:w="757" w:type="dxa"/>
+            <w:tcBorders>
+              <w:top w:val="single" w:sz="4" w:space="0" w:color="B4C6E7" w:themeColor="accent5" w:themeTint="66"/>
+              <w:left w:val="single" w:sz="4" w:space="0" w:color="B4C6E7" w:themeColor="accent5" w:themeTint="66"/>
+              <w:right w:val="single" w:sz="4" w:space="0" w:color="B4C6E7" w:themeColor="accent5" w:themeTint="66"/>
+            </w:tcBorders>
+            <w:hideMark/>
           </w:tcPr>
           <w:p>
             <w:pPr>
               <w:rPr>
+                <w:rFonts w:ascii="Times New Roman" w:hAnsi="Times New Roman" w:cs="Times New Roman"/>
                 <w:sz w:val="26"/>
                 <w:szCs w:val="26"/>
               </w:rPr>
             </w:pPr>
             <w:r>
               <w:rPr>
+                <w:rFonts w:ascii="Times New Roman" w:hAnsi="Times New Roman" w:cs="Times New Roman"/>
                 <w:sz w:val="26"/>
                 <w:szCs w:val="26"/>
               </w:rPr>
@@ -1550,18 +1542,26 @@
         </w:tc>
         <w:tc>
           <w:tcPr>
-            <w:tcW w:w="2700" w:type="dxa"/>
+            <w:tcW w:w="3198" w:type="dxa"/>
+            <w:tcBorders>
+              <w:top w:val="single" w:sz="4" w:space="0" w:color="B4C6E7" w:themeColor="accent5" w:themeTint="66"/>
+              <w:left w:val="single" w:sz="4" w:space="0" w:color="B4C6E7" w:themeColor="accent5" w:themeTint="66"/>
+              <w:right w:val="single" w:sz="4" w:space="0" w:color="B4C6E7" w:themeColor="accent5" w:themeTint="66"/>
+            </w:tcBorders>
+            <w:hideMark/>
           </w:tcPr>
           <w:p>
             <w:pPr>
               <w:cnfStyle w:val="100000000000" w:firstRow="1" w:lastRow="0" w:firstColumn="0" w:lastColumn="0" w:oddVBand="0" w:evenVBand="0" w:oddHBand="0" w:evenHBand="0" w:firstRowFirstColumn="0" w:firstRowLastColumn="0" w:lastRowFirstColumn="0" w:lastRowLastColumn="0"/>
               <w:rPr>
+                <w:rFonts w:ascii="Times New Roman" w:hAnsi="Times New Roman" w:cs="Times New Roman"/>
                 <w:sz w:val="26"/>
                 <w:szCs w:val="26"/>
               </w:rPr>
             </w:pPr>
             <w:r>
               <w:rPr>
+                <w:rFonts w:ascii="Times New Roman" w:hAnsi="Times New Roman" w:cs="Times New Roman"/>
                 <w:sz w:val="26"/>
                 <w:szCs w:val="26"/>
               </w:rPr>
@@ -1571,18 +1571,26 @@
         </w:tc>
         <w:tc>
           <w:tcPr>
-            <w:tcW w:w="1530" w:type="dxa"/>
+            <w:tcW w:w="1380" w:type="dxa"/>
+            <w:tcBorders>
+              <w:top w:val="single" w:sz="4" w:space="0" w:color="B4C6E7" w:themeColor="accent5" w:themeTint="66"/>
+              <w:left w:val="single" w:sz="4" w:space="0" w:color="B4C6E7" w:themeColor="accent5" w:themeTint="66"/>
+              <w:right w:val="single" w:sz="4" w:space="0" w:color="B4C6E7" w:themeColor="accent5" w:themeTint="66"/>
+            </w:tcBorders>
+            <w:hideMark/>
           </w:tcPr>
           <w:p>
             <w:pPr>
               <w:cnfStyle w:val="100000000000" w:firstRow="1" w:lastRow="0" w:firstColumn="0" w:lastColumn="0" w:oddVBand="0" w:evenVBand="0" w:oddHBand="0" w:evenHBand="0" w:firstRowFirstColumn="0" w:firstRowLastColumn="0" w:lastRowFirstColumn="0" w:lastRowLastColumn="0"/>
               <w:rPr>
+                <w:rFonts w:ascii="Times New Roman" w:hAnsi="Times New Roman" w:cs="Times New Roman"/>
                 <w:sz w:val="26"/>
                 <w:szCs w:val="26"/>
               </w:rPr>
             </w:pPr>
             <w:r>
               <w:rPr>
+                <w:rFonts w:ascii="Times New Roman" w:hAnsi="Times New Roman" w:cs="Times New Roman"/>
                 <w:sz w:val="26"/>
                 <w:szCs w:val="26"/>
               </w:rPr>
@@ -1592,18 +1600,26 @@
         </w:tc>
         <w:tc>
           <w:tcPr>
-            <w:tcW w:w="2430" w:type="dxa"/>
+            <w:tcW w:w="3626" w:type="dxa"/>
+            <w:tcBorders>
+              <w:top w:val="single" w:sz="4" w:space="0" w:color="B4C6E7" w:themeColor="accent5" w:themeTint="66"/>
+              <w:left w:val="single" w:sz="4" w:space="0" w:color="B4C6E7" w:themeColor="accent5" w:themeTint="66"/>
+              <w:right w:val="single" w:sz="4" w:space="0" w:color="B4C6E7" w:themeColor="accent5" w:themeTint="66"/>
+            </w:tcBorders>
+            <w:hideMark/>
           </w:tcPr>
           <w:p>
             <w:pPr>
               <w:cnfStyle w:val="100000000000" w:firstRow="1" w:lastRow="0" w:firstColumn="0" w:lastColumn="0" w:oddVBand="0" w:evenVBand="0" w:oddHBand="0" w:evenHBand="0" w:firstRowFirstColumn="0" w:firstRowLastColumn="0" w:lastRowFirstColumn="0" w:lastRowLastColumn="0"/>
               <w:rPr>
+                <w:rFonts w:ascii="Times New Roman" w:hAnsi="Times New Roman" w:cs="Times New Roman"/>
                 <w:sz w:val="26"/>
                 <w:szCs w:val="26"/>
               </w:rPr>
             </w:pPr>
             <w:r>
               <w:rPr>
+                <w:rFonts w:ascii="Times New Roman" w:hAnsi="Times New Roman" w:cs="Times New Roman"/>
                 <w:sz w:val="26"/>
                 <w:szCs w:val="26"/>
               </w:rPr>
@@ -1613,18 +1629,26 @@
         </w:tc>
         <w:tc>
           <w:tcPr>
-            <w:tcW w:w="2430" w:type="dxa"/>
+            <w:tcW w:w="1839" w:type="dxa"/>
+            <w:tcBorders>
+              <w:top w:val="single" w:sz="4" w:space="0" w:color="B4C6E7" w:themeColor="accent5" w:themeTint="66"/>
+              <w:left w:val="single" w:sz="4" w:space="0" w:color="B4C6E7" w:themeColor="accent5" w:themeTint="66"/>
+              <w:right w:val="single" w:sz="4" w:space="0" w:color="B4C6E7" w:themeColor="accent5" w:themeTint="66"/>
+            </w:tcBorders>
+            <w:hideMark/>
           </w:tcPr>
           <w:p>
             <w:pPr>
               <w:cnfStyle w:val="100000000000" w:firstRow="1" w:lastRow="0" w:firstColumn="0" w:lastColumn="0" w:oddVBand="0" w:evenVBand="0" w:oddHBand="0" w:evenHBand="0" w:firstRowFirstColumn="0" w:firstRowLastColumn="0" w:lastRowFirstColumn="0" w:lastRowLastColumn="0"/>
               <w:rPr>
+                <w:rFonts w:ascii="Times New Roman" w:hAnsi="Times New Roman" w:cs="Times New Roman"/>
                 <w:sz w:val="26"/>
                 <w:szCs w:val="26"/>
               </w:rPr>
             </w:pPr>
             <w:r>
               <w:rPr>
+                <w:rFonts w:ascii="Times New Roman" w:hAnsi="Times New Roman" w:cs="Times New Roman"/>
                 <w:sz w:val="26"/>
                 <w:szCs w:val="26"/>
               </w:rPr>
@@ -1637,55 +1661,151 @@
         <w:tc>
           <w:tcPr>
             <w:cnfStyle w:val="001000000000" w:firstRow="0" w:lastRow="0" w:firstColumn="1" w:lastColumn="0" w:oddVBand="0" w:evenVBand="0" w:oddHBand="0" w:evenHBand="0" w:firstRowFirstColumn="0" w:firstRowLastColumn="0" w:lastRowFirstColumn="0" w:lastRowLastColumn="0"/>
-            <w:tcW w:w="805" w:type="dxa"/>
+            <w:tcW w:w="757" w:type="dxa"/>
+            <w:tcBorders>
+              <w:top w:val="single" w:sz="4" w:space="0" w:color="B4C6E7" w:themeColor="accent5" w:themeTint="66"/>
+              <w:left w:val="single" w:sz="4" w:space="0" w:color="B4C6E7" w:themeColor="accent5" w:themeTint="66"/>
+              <w:bottom w:val="single" w:sz="4" w:space="0" w:color="B4C6E7" w:themeColor="accent5" w:themeTint="66"/>
+              <w:right w:val="single" w:sz="4" w:space="0" w:color="B4C6E7" w:themeColor="accent5" w:themeTint="66"/>
+            </w:tcBorders>
+            <w:hideMark/>
           </w:tcPr>
           <w:p>
-            <w:r>
+            <w:pPr>
+              <w:rPr>
+                <w:rFonts w:ascii="Times New Roman" w:hAnsi="Times New Roman" w:cs="Times New Roman"/>
+                <w:sz w:val="26"/>
+                <w:szCs w:val="26"/>
+              </w:rPr>
+            </w:pPr>
+            <w:r>
+              <w:rPr>
+                <w:rFonts w:ascii="Times New Roman" w:hAnsi="Times New Roman" w:cs="Times New Roman"/>
+                <w:sz w:val="26"/>
+                <w:szCs w:val="26"/>
+              </w:rPr>
               <w:t>1</w:t>
             </w:r>
           </w:p>
         </w:tc>
         <w:tc>
           <w:tcPr>
-            <w:tcW w:w="2700" w:type="dxa"/>
+            <w:tcW w:w="3198" w:type="dxa"/>
+            <w:tcBorders>
+              <w:top w:val="single" w:sz="4" w:space="0" w:color="B4C6E7" w:themeColor="accent5" w:themeTint="66"/>
+              <w:left w:val="single" w:sz="4" w:space="0" w:color="B4C6E7" w:themeColor="accent5" w:themeTint="66"/>
+              <w:bottom w:val="single" w:sz="4" w:space="0" w:color="B4C6E7" w:themeColor="accent5" w:themeTint="66"/>
+              <w:right w:val="single" w:sz="4" w:space="0" w:color="B4C6E7" w:themeColor="accent5" w:themeTint="66"/>
+            </w:tcBorders>
+            <w:vAlign w:val="bottom"/>
+            <w:hideMark/>
           </w:tcPr>
           <w:p>
             <w:pPr>
               <w:cnfStyle w:val="000000000000" w:firstRow="0" w:lastRow="0" w:firstColumn="0" w:lastColumn="0" w:oddVBand="0" w:evenVBand="0" w:oddHBand="0" w:evenHBand="0" w:firstRowFirstColumn="0" w:firstRowLastColumn="0" w:lastRowFirstColumn="0" w:lastRowLastColumn="0"/>
               <w:rPr>
+                <w:rFonts w:ascii="Times New Roman" w:hAnsi="Times New Roman" w:cs="Times New Roman"/>
+                <w:color w:val="000000"/>
                 <w:sz w:val="26"/>
                 <w:szCs w:val="26"/>
               </w:rPr>
             </w:pPr>
+            <w:r>
+              <w:rPr>
+                <w:rFonts w:ascii="Times New Roman" w:hAnsi="Times New Roman" w:cs="Times New Roman"/>
+                <w:color w:val="000000"/>
+                <w:sz w:val="26"/>
+                <w:szCs w:val="26"/>
+              </w:rPr>
+              <w:t>Nguyễn Xuân Cảnh</w:t>
+            </w:r>
           </w:p>
         </w:tc>
         <w:tc>
           <w:tcPr>
-            <w:tcW w:w="1530" w:type="dxa"/>
+            <w:tcW w:w="1380" w:type="dxa"/>
+            <w:tcBorders>
+              <w:top w:val="single" w:sz="4" w:space="0" w:color="B4C6E7" w:themeColor="accent5" w:themeTint="66"/>
+              <w:left w:val="single" w:sz="4" w:space="0" w:color="B4C6E7" w:themeColor="accent5" w:themeTint="66"/>
+              <w:bottom w:val="single" w:sz="4" w:space="0" w:color="B4C6E7" w:themeColor="accent5" w:themeTint="66"/>
+              <w:right w:val="single" w:sz="4" w:space="0" w:color="B4C6E7" w:themeColor="accent5" w:themeTint="66"/>
+            </w:tcBorders>
+            <w:vAlign w:val="bottom"/>
+            <w:hideMark/>
+          </w:tcPr>
+          <w:p>
+            <w:pPr>
+              <w:jc w:val="right"/>
+              <w:cnfStyle w:val="000000000000" w:firstRow="0" w:lastRow="0" w:firstColumn="0" w:lastColumn="0" w:oddVBand="0" w:evenVBand="0" w:oddHBand="0" w:evenHBand="0" w:firstRowFirstColumn="0" w:firstRowLastColumn="0" w:lastRowFirstColumn="0" w:lastRowLastColumn="0"/>
+              <w:rPr>
+                <w:rFonts w:ascii="Times New Roman" w:hAnsi="Times New Roman" w:cs="Times New Roman"/>
+                <w:color w:val="000000"/>
+                <w:sz w:val="26"/>
+                <w:szCs w:val="26"/>
+              </w:rPr>
+            </w:pPr>
+            <w:r>
+              <w:rPr>
+                <w:rFonts w:ascii="Times New Roman" w:hAnsi="Times New Roman" w:cs="Times New Roman"/>
+                <w:color w:val="000000"/>
+                <w:sz w:val="26"/>
+                <w:szCs w:val="26"/>
+              </w:rPr>
+              <w:t>1212025</w:t>
+            </w:r>
+          </w:p>
+        </w:tc>
+        <w:tc>
+          <w:tcPr>
+            <w:tcW w:w="3626" w:type="dxa"/>
+            <w:tcBorders>
+              <w:top w:val="single" w:sz="4" w:space="0" w:color="B4C6E7" w:themeColor="accent5" w:themeTint="66"/>
+              <w:left w:val="single" w:sz="4" w:space="0" w:color="B4C6E7" w:themeColor="accent5" w:themeTint="66"/>
+              <w:bottom w:val="single" w:sz="4" w:space="0" w:color="B4C6E7" w:themeColor="accent5" w:themeTint="66"/>
+              <w:right w:val="single" w:sz="4" w:space="0" w:color="B4C6E7" w:themeColor="accent5" w:themeTint="66"/>
+            </w:tcBorders>
+            <w:vAlign w:val="bottom"/>
+            <w:hideMark/>
           </w:tcPr>
           <w:p>
             <w:pPr>
               <w:cnfStyle w:val="000000000000" w:firstRow="0" w:lastRow="0" w:firstColumn="0" w:lastColumn="0" w:oddVBand="0" w:evenVBand="0" w:oddHBand="0" w:evenHBand="0" w:firstRowFirstColumn="0" w:firstRowLastColumn="0" w:lastRowFirstColumn="0" w:lastRowLastColumn="0"/>
+              <w:rPr>
+                <w:rFonts w:ascii="Times New Roman" w:hAnsi="Times New Roman" w:cs="Times New Roman"/>
+                <w:color w:val="000000"/>
+                <w:sz w:val="26"/>
+                <w:szCs w:val="26"/>
+              </w:rPr>
             </w:pPr>
+            <w:r>
+              <w:rPr>
+                <w:rFonts w:ascii="Times New Roman" w:hAnsi="Times New Roman" w:cs="Times New Roman"/>
+                <w:color w:val="000000"/>
+                <w:sz w:val="26"/>
+                <w:szCs w:val="26"/>
+              </w:rPr>
+              <w:t>xuancanh.1994@gmail.com</w:t>
+            </w:r>
           </w:p>
         </w:tc>
         <w:tc>
           <w:tcPr>
-            <w:tcW w:w="2430" w:type="dxa"/>
+            <w:tcW w:w="1839" w:type="dxa"/>
+            <w:tcBorders>
+              <w:top w:val="single" w:sz="4" w:space="0" w:color="B4C6E7" w:themeColor="accent5" w:themeTint="66"/>
+              <w:left w:val="single" w:sz="4" w:space="0" w:color="B4C6E7" w:themeColor="accent5" w:themeTint="66"/>
+              <w:bottom w:val="single" w:sz="4" w:space="0" w:color="B4C6E7" w:themeColor="accent5" w:themeTint="66"/>
+              <w:right w:val="single" w:sz="4" w:space="0" w:color="B4C6E7" w:themeColor="accent5" w:themeTint="66"/>
+            </w:tcBorders>
           </w:tcPr>
           <w:p>
             <w:pPr>
               <w:cnfStyle w:val="000000000000" w:firstRow="0" w:lastRow="0" w:firstColumn="0" w:lastColumn="0" w:oddVBand="0" w:evenVBand="0" w:oddHBand="0" w:evenHBand="0" w:firstRowFirstColumn="0" w:firstRowLastColumn="0" w:lastRowFirstColumn="0" w:lastRowLastColumn="0"/>
-            </w:pPr>
-          </w:p>
-        </w:tc>
-        <w:tc>
-          <w:tcPr>
-            <w:tcW w:w="2430" w:type="dxa"/>
-          </w:tcPr>
-          <w:p>
-            <w:pPr>
-              <w:cnfStyle w:val="000000000000" w:firstRow="0" w:lastRow="0" w:firstColumn="0" w:lastColumn="0" w:oddVBand="0" w:evenVBand="0" w:oddHBand="0" w:evenHBand="0" w:firstRowFirstColumn="0" w:firstRowLastColumn="0" w:lastRowFirstColumn="0" w:lastRowLastColumn="0"/>
+              <w:rPr>
+                <w:rFonts w:ascii="Times New Roman" w:hAnsi="Times New Roman" w:cs="Times New Roman"/>
+                <w:sz w:val="26"/>
+                <w:szCs w:val="26"/>
+              </w:rPr>
             </w:pPr>
           </w:p>
         </w:tc>
@@ -1694,51 +1814,1402 @@
         <w:tc>
           <w:tcPr>
             <w:cnfStyle w:val="001000000000" w:firstRow="0" w:lastRow="0" w:firstColumn="1" w:lastColumn="0" w:oddVBand="0" w:evenVBand="0" w:oddHBand="0" w:evenHBand="0" w:firstRowFirstColumn="0" w:firstRowLastColumn="0" w:lastRowFirstColumn="0" w:lastRowLastColumn="0"/>
-            <w:tcW w:w="805" w:type="dxa"/>
+            <w:tcW w:w="757" w:type="dxa"/>
+            <w:tcBorders>
+              <w:top w:val="single" w:sz="4" w:space="0" w:color="B4C6E7" w:themeColor="accent5" w:themeTint="66"/>
+              <w:left w:val="single" w:sz="4" w:space="0" w:color="B4C6E7" w:themeColor="accent5" w:themeTint="66"/>
+              <w:bottom w:val="single" w:sz="4" w:space="0" w:color="B4C6E7" w:themeColor="accent5" w:themeTint="66"/>
+              <w:right w:val="single" w:sz="4" w:space="0" w:color="B4C6E7" w:themeColor="accent5" w:themeTint="66"/>
+            </w:tcBorders>
+            <w:hideMark/>
           </w:tcPr>
           <w:p>
-            <w:r>
+            <w:pPr>
+              <w:rPr>
+                <w:rFonts w:ascii="Times New Roman" w:hAnsi="Times New Roman" w:cs="Times New Roman"/>
+                <w:sz w:val="26"/>
+                <w:szCs w:val="26"/>
+              </w:rPr>
+            </w:pPr>
+            <w:r>
+              <w:rPr>
+                <w:rFonts w:ascii="Times New Roman" w:hAnsi="Times New Roman" w:cs="Times New Roman"/>
+                <w:sz w:val="26"/>
+                <w:szCs w:val="26"/>
+              </w:rPr>
               <w:t>2</w:t>
             </w:r>
           </w:p>
         </w:tc>
         <w:tc>
           <w:tcPr>
-            <w:tcW w:w="2700" w:type="dxa"/>
+            <w:tcW w:w="3198" w:type="dxa"/>
+            <w:tcBorders>
+              <w:top w:val="single" w:sz="4" w:space="0" w:color="B4C6E7" w:themeColor="accent5" w:themeTint="66"/>
+              <w:left w:val="single" w:sz="4" w:space="0" w:color="B4C6E7" w:themeColor="accent5" w:themeTint="66"/>
+              <w:bottom w:val="single" w:sz="4" w:space="0" w:color="B4C6E7" w:themeColor="accent5" w:themeTint="66"/>
+              <w:right w:val="single" w:sz="4" w:space="0" w:color="B4C6E7" w:themeColor="accent5" w:themeTint="66"/>
+            </w:tcBorders>
+            <w:vAlign w:val="bottom"/>
+            <w:hideMark/>
           </w:tcPr>
           <w:p>
             <w:pPr>
               <w:cnfStyle w:val="000000000000" w:firstRow="0" w:lastRow="0" w:firstColumn="0" w:lastColumn="0" w:oddVBand="0" w:evenVBand="0" w:oddHBand="0" w:evenHBand="0" w:firstRowFirstColumn="0" w:firstRowLastColumn="0" w:lastRowFirstColumn="0" w:lastRowLastColumn="0"/>
+              <w:rPr>
+                <w:rFonts w:ascii="Times New Roman" w:hAnsi="Times New Roman" w:cs="Times New Roman"/>
+                <w:color w:val="000000"/>
+                <w:sz w:val="26"/>
+                <w:szCs w:val="26"/>
+              </w:rPr>
             </w:pPr>
+            <w:r>
+              <w:rPr>
+                <w:rFonts w:ascii="Times New Roman" w:hAnsi="Times New Roman" w:cs="Times New Roman"/>
+                <w:color w:val="000000"/>
+                <w:sz w:val="26"/>
+                <w:szCs w:val="26"/>
+              </w:rPr>
+              <w:t>Đinh Lê Mạnh Duy</w:t>
+            </w:r>
           </w:p>
         </w:tc>
         <w:tc>
           <w:tcPr>
-            <w:tcW w:w="1530" w:type="dxa"/>
+            <w:tcW w:w="1380" w:type="dxa"/>
+            <w:tcBorders>
+              <w:top w:val="single" w:sz="4" w:space="0" w:color="B4C6E7" w:themeColor="accent5" w:themeTint="66"/>
+              <w:left w:val="single" w:sz="4" w:space="0" w:color="B4C6E7" w:themeColor="accent5" w:themeTint="66"/>
+              <w:bottom w:val="single" w:sz="4" w:space="0" w:color="B4C6E7" w:themeColor="accent5" w:themeTint="66"/>
+              <w:right w:val="single" w:sz="4" w:space="0" w:color="B4C6E7" w:themeColor="accent5" w:themeTint="66"/>
+            </w:tcBorders>
+            <w:vAlign w:val="bottom"/>
+            <w:hideMark/>
+          </w:tcPr>
+          <w:p>
+            <w:pPr>
+              <w:jc w:val="right"/>
+              <w:cnfStyle w:val="000000000000" w:firstRow="0" w:lastRow="0" w:firstColumn="0" w:lastColumn="0" w:oddVBand="0" w:evenVBand="0" w:oddHBand="0" w:evenHBand="0" w:firstRowFirstColumn="0" w:firstRowLastColumn="0" w:lastRowFirstColumn="0" w:lastRowLastColumn="0"/>
+              <w:rPr>
+                <w:rFonts w:ascii="Times New Roman" w:hAnsi="Times New Roman" w:cs="Times New Roman"/>
+                <w:color w:val="000000"/>
+                <w:sz w:val="26"/>
+                <w:szCs w:val="26"/>
+              </w:rPr>
+            </w:pPr>
+            <w:r>
+              <w:rPr>
+                <w:rFonts w:ascii="Times New Roman" w:hAnsi="Times New Roman" w:cs="Times New Roman"/>
+                <w:color w:val="000000"/>
+                <w:sz w:val="26"/>
+                <w:szCs w:val="26"/>
+              </w:rPr>
+              <w:t>1212050</w:t>
+            </w:r>
+          </w:p>
+        </w:tc>
+        <w:tc>
+          <w:tcPr>
+            <w:tcW w:w="3626" w:type="dxa"/>
+            <w:tcBorders>
+              <w:top w:val="single" w:sz="4" w:space="0" w:color="B4C6E7" w:themeColor="accent5" w:themeTint="66"/>
+              <w:left w:val="single" w:sz="4" w:space="0" w:color="B4C6E7" w:themeColor="accent5" w:themeTint="66"/>
+              <w:bottom w:val="single" w:sz="4" w:space="0" w:color="B4C6E7" w:themeColor="accent5" w:themeTint="66"/>
+              <w:right w:val="single" w:sz="4" w:space="0" w:color="B4C6E7" w:themeColor="accent5" w:themeTint="66"/>
+            </w:tcBorders>
+            <w:vAlign w:val="bottom"/>
+            <w:hideMark/>
           </w:tcPr>
           <w:p>
             <w:pPr>
               <w:cnfStyle w:val="000000000000" w:firstRow="0" w:lastRow="0" w:firstColumn="0" w:lastColumn="0" w:oddVBand="0" w:evenVBand="0" w:oddHBand="0" w:evenHBand="0" w:firstRowFirstColumn="0" w:firstRowLastColumn="0" w:lastRowFirstColumn="0" w:lastRowLastColumn="0"/>
+              <w:rPr>
+                <w:rFonts w:ascii="Times New Roman" w:hAnsi="Times New Roman" w:cs="Times New Roman"/>
+                <w:color w:val="000000"/>
+                <w:sz w:val="26"/>
+                <w:szCs w:val="26"/>
+              </w:rPr>
             </w:pPr>
+            <w:r>
+              <w:rPr>
+                <w:rFonts w:ascii="Times New Roman" w:hAnsi="Times New Roman" w:cs="Times New Roman"/>
+                <w:color w:val="000000"/>
+                <w:sz w:val="26"/>
+                <w:szCs w:val="26"/>
+              </w:rPr>
+              <w:t>1212050@student.hcmus.edu.vn</w:t>
+            </w:r>
           </w:p>
         </w:tc>
         <w:tc>
           <w:tcPr>
-            <w:tcW w:w="2430" w:type="dxa"/>
+            <w:tcW w:w="1839" w:type="dxa"/>
+            <w:tcBorders>
+              <w:top w:val="single" w:sz="4" w:space="0" w:color="B4C6E7" w:themeColor="accent5" w:themeTint="66"/>
+              <w:left w:val="single" w:sz="4" w:space="0" w:color="B4C6E7" w:themeColor="accent5" w:themeTint="66"/>
+              <w:bottom w:val="single" w:sz="4" w:space="0" w:color="B4C6E7" w:themeColor="accent5" w:themeTint="66"/>
+              <w:right w:val="single" w:sz="4" w:space="0" w:color="B4C6E7" w:themeColor="accent5" w:themeTint="66"/>
+            </w:tcBorders>
           </w:tcPr>
           <w:p>
             <w:pPr>
               <w:cnfStyle w:val="000000000000" w:firstRow="0" w:lastRow="0" w:firstColumn="0" w:lastColumn="0" w:oddVBand="0" w:evenVBand="0" w:oddHBand="0" w:evenHBand="0" w:firstRowFirstColumn="0" w:firstRowLastColumn="0" w:lastRowFirstColumn="0" w:lastRowLastColumn="0"/>
+              <w:rPr>
+                <w:rFonts w:ascii="Times New Roman" w:hAnsi="Times New Roman" w:cs="Times New Roman"/>
+                <w:sz w:val="26"/>
+                <w:szCs w:val="26"/>
+              </w:rPr>
             </w:pPr>
+          </w:p>
+        </w:tc>
+      </w:tr>
+      <w:tr>
+        <w:tc>
+          <w:tcPr>
+            <w:cnfStyle w:val="001000000000" w:firstRow="0" w:lastRow="0" w:firstColumn="1" w:lastColumn="0" w:oddVBand="0" w:evenVBand="0" w:oddHBand="0" w:evenHBand="0" w:firstRowFirstColumn="0" w:firstRowLastColumn="0" w:lastRowFirstColumn="0" w:lastRowLastColumn="0"/>
+            <w:tcW w:w="757" w:type="dxa"/>
+            <w:tcBorders>
+              <w:top w:val="single" w:sz="4" w:space="0" w:color="B4C6E7" w:themeColor="accent5" w:themeTint="66"/>
+              <w:left w:val="single" w:sz="4" w:space="0" w:color="B4C6E7" w:themeColor="accent5" w:themeTint="66"/>
+              <w:bottom w:val="single" w:sz="4" w:space="0" w:color="B4C6E7" w:themeColor="accent5" w:themeTint="66"/>
+              <w:right w:val="single" w:sz="4" w:space="0" w:color="B4C6E7" w:themeColor="accent5" w:themeTint="66"/>
+            </w:tcBorders>
+            <w:hideMark/>
+          </w:tcPr>
+          <w:p>
+            <w:pPr>
+              <w:rPr>
+                <w:rFonts w:ascii="Times New Roman" w:hAnsi="Times New Roman" w:cs="Times New Roman"/>
+                <w:sz w:val="26"/>
+                <w:szCs w:val="26"/>
+              </w:rPr>
+            </w:pPr>
+            <w:r>
+              <w:rPr>
+                <w:rFonts w:ascii="Times New Roman" w:hAnsi="Times New Roman" w:cs="Times New Roman"/>
+                <w:sz w:val="26"/>
+                <w:szCs w:val="26"/>
+              </w:rPr>
+              <w:t>3</w:t>
+            </w:r>
           </w:p>
         </w:tc>
         <w:tc>
           <w:tcPr>
-            <w:tcW w:w="2430" w:type="dxa"/>
+            <w:tcW w:w="3198" w:type="dxa"/>
+            <w:tcBorders>
+              <w:top w:val="single" w:sz="4" w:space="0" w:color="B4C6E7" w:themeColor="accent5" w:themeTint="66"/>
+              <w:left w:val="single" w:sz="4" w:space="0" w:color="B4C6E7" w:themeColor="accent5" w:themeTint="66"/>
+              <w:bottom w:val="single" w:sz="4" w:space="0" w:color="B4C6E7" w:themeColor="accent5" w:themeTint="66"/>
+              <w:right w:val="single" w:sz="4" w:space="0" w:color="B4C6E7" w:themeColor="accent5" w:themeTint="66"/>
+            </w:tcBorders>
+            <w:vAlign w:val="bottom"/>
+            <w:hideMark/>
           </w:tcPr>
           <w:p>
             <w:pPr>
               <w:cnfStyle w:val="000000000000" w:firstRow="0" w:lastRow="0" w:firstColumn="0" w:lastColumn="0" w:oddVBand="0" w:evenVBand="0" w:oddHBand="0" w:evenHBand="0" w:firstRowFirstColumn="0" w:firstRowLastColumn="0" w:lastRowFirstColumn="0" w:lastRowLastColumn="0"/>
+              <w:rPr>
+                <w:rFonts w:ascii="Times New Roman" w:hAnsi="Times New Roman" w:cs="Times New Roman"/>
+                <w:color w:val="000000"/>
+                <w:sz w:val="26"/>
+                <w:szCs w:val="26"/>
+              </w:rPr>
+            </w:pPr>
+            <w:r>
+              <w:rPr>
+                <w:rFonts w:ascii="Times New Roman" w:hAnsi="Times New Roman" w:cs="Times New Roman"/>
+                <w:color w:val="000000"/>
+                <w:sz w:val="26"/>
+                <w:szCs w:val="26"/>
+              </w:rPr>
+              <w:t>Lê Bảo Duy</w:t>
+            </w:r>
+          </w:p>
+        </w:tc>
+        <w:tc>
+          <w:tcPr>
+            <w:tcW w:w="1380" w:type="dxa"/>
+            <w:tcBorders>
+              <w:top w:val="single" w:sz="4" w:space="0" w:color="B4C6E7" w:themeColor="accent5" w:themeTint="66"/>
+              <w:left w:val="single" w:sz="4" w:space="0" w:color="B4C6E7" w:themeColor="accent5" w:themeTint="66"/>
+              <w:bottom w:val="single" w:sz="4" w:space="0" w:color="B4C6E7" w:themeColor="accent5" w:themeTint="66"/>
+              <w:right w:val="single" w:sz="4" w:space="0" w:color="B4C6E7" w:themeColor="accent5" w:themeTint="66"/>
+            </w:tcBorders>
+            <w:vAlign w:val="bottom"/>
+            <w:hideMark/>
+          </w:tcPr>
+          <w:p>
+            <w:pPr>
+              <w:jc w:val="right"/>
+              <w:cnfStyle w:val="000000000000" w:firstRow="0" w:lastRow="0" w:firstColumn="0" w:lastColumn="0" w:oddVBand="0" w:evenVBand="0" w:oddHBand="0" w:evenHBand="0" w:firstRowFirstColumn="0" w:firstRowLastColumn="0" w:lastRowFirstColumn="0" w:lastRowLastColumn="0"/>
+              <w:rPr>
+                <w:rFonts w:ascii="Times New Roman" w:hAnsi="Times New Roman" w:cs="Times New Roman"/>
+                <w:color w:val="000000"/>
+                <w:sz w:val="26"/>
+                <w:szCs w:val="26"/>
+              </w:rPr>
+            </w:pPr>
+            <w:r>
+              <w:rPr>
+                <w:rFonts w:ascii="Times New Roman" w:hAnsi="Times New Roman" w:cs="Times New Roman"/>
+                <w:color w:val="000000"/>
+                <w:sz w:val="26"/>
+                <w:szCs w:val="26"/>
+              </w:rPr>
+              <w:t>1212051</w:t>
+            </w:r>
+          </w:p>
+        </w:tc>
+        <w:tc>
+          <w:tcPr>
+            <w:tcW w:w="3626" w:type="dxa"/>
+            <w:tcBorders>
+              <w:top w:val="single" w:sz="4" w:space="0" w:color="B4C6E7" w:themeColor="accent5" w:themeTint="66"/>
+              <w:left w:val="single" w:sz="4" w:space="0" w:color="B4C6E7" w:themeColor="accent5" w:themeTint="66"/>
+              <w:bottom w:val="single" w:sz="4" w:space="0" w:color="B4C6E7" w:themeColor="accent5" w:themeTint="66"/>
+              <w:right w:val="single" w:sz="4" w:space="0" w:color="B4C6E7" w:themeColor="accent5" w:themeTint="66"/>
+            </w:tcBorders>
+            <w:vAlign w:val="bottom"/>
+            <w:hideMark/>
+          </w:tcPr>
+          <w:p>
+            <w:pPr>
+              <w:cnfStyle w:val="000000000000" w:firstRow="0" w:lastRow="0" w:firstColumn="0" w:lastColumn="0" w:oddVBand="0" w:evenVBand="0" w:oddHBand="0" w:evenHBand="0" w:firstRowFirstColumn="0" w:firstRowLastColumn="0" w:lastRowFirstColumn="0" w:lastRowLastColumn="0"/>
+              <w:rPr>
+                <w:rFonts w:ascii="Times New Roman" w:hAnsi="Times New Roman" w:cs="Times New Roman"/>
+                <w:color w:val="000000"/>
+                <w:sz w:val="26"/>
+                <w:szCs w:val="26"/>
+              </w:rPr>
+            </w:pPr>
+            <w:r>
+              <w:rPr>
+                <w:rFonts w:ascii="Times New Roman" w:hAnsi="Times New Roman" w:cs="Times New Roman"/>
+                <w:color w:val="000000"/>
+                <w:sz w:val="26"/>
+                <w:szCs w:val="26"/>
+              </w:rPr>
+              <w:t>lbduy94@gmail.com</w:t>
+            </w:r>
+          </w:p>
+        </w:tc>
+        <w:tc>
+          <w:tcPr>
+            <w:tcW w:w="1839" w:type="dxa"/>
+            <w:tcBorders>
+              <w:top w:val="single" w:sz="4" w:space="0" w:color="B4C6E7" w:themeColor="accent5" w:themeTint="66"/>
+              <w:left w:val="single" w:sz="4" w:space="0" w:color="B4C6E7" w:themeColor="accent5" w:themeTint="66"/>
+              <w:bottom w:val="single" w:sz="4" w:space="0" w:color="B4C6E7" w:themeColor="accent5" w:themeTint="66"/>
+              <w:right w:val="single" w:sz="4" w:space="0" w:color="B4C6E7" w:themeColor="accent5" w:themeTint="66"/>
+            </w:tcBorders>
+            <w:hideMark/>
+          </w:tcPr>
+          <w:p>
+            <w:pPr>
+              <w:cnfStyle w:val="000000000000" w:firstRow="0" w:lastRow="0" w:firstColumn="0" w:lastColumn="0" w:oddVBand="0" w:evenVBand="0" w:oddHBand="0" w:evenHBand="0" w:firstRowFirstColumn="0" w:firstRowLastColumn="0" w:lastRowFirstColumn="0" w:lastRowLastColumn="0"/>
+              <w:rPr>
+                <w:rFonts w:ascii="Times New Roman" w:hAnsi="Times New Roman" w:cs="Times New Roman"/>
+                <w:sz w:val="26"/>
+                <w:szCs w:val="26"/>
+              </w:rPr>
+            </w:pPr>
+            <w:r>
+              <w:rPr>
+                <w:rFonts w:ascii="Times New Roman" w:hAnsi="Times New Roman" w:cs="Times New Roman"/>
+                <w:sz w:val="26"/>
+                <w:szCs w:val="26"/>
+              </w:rPr>
+              <w:t>01694166951</w:t>
+            </w:r>
+          </w:p>
+        </w:tc>
+      </w:tr>
+      <w:tr>
+        <w:tc>
+          <w:tcPr>
+            <w:cnfStyle w:val="001000000000" w:firstRow="0" w:lastRow="0" w:firstColumn="1" w:lastColumn="0" w:oddVBand="0" w:evenVBand="0" w:oddHBand="0" w:evenHBand="0" w:firstRowFirstColumn="0" w:firstRowLastColumn="0" w:lastRowFirstColumn="0" w:lastRowLastColumn="0"/>
+            <w:tcW w:w="757" w:type="dxa"/>
+            <w:tcBorders>
+              <w:top w:val="single" w:sz="4" w:space="0" w:color="B4C6E7" w:themeColor="accent5" w:themeTint="66"/>
+              <w:left w:val="single" w:sz="4" w:space="0" w:color="B4C6E7" w:themeColor="accent5" w:themeTint="66"/>
+              <w:bottom w:val="single" w:sz="4" w:space="0" w:color="B4C6E7" w:themeColor="accent5" w:themeTint="66"/>
+              <w:right w:val="single" w:sz="4" w:space="0" w:color="B4C6E7" w:themeColor="accent5" w:themeTint="66"/>
+            </w:tcBorders>
+            <w:hideMark/>
+          </w:tcPr>
+          <w:p>
+            <w:pPr>
+              <w:rPr>
+                <w:rFonts w:ascii="Times New Roman" w:hAnsi="Times New Roman" w:cs="Times New Roman"/>
+                <w:sz w:val="26"/>
+                <w:szCs w:val="26"/>
+              </w:rPr>
+            </w:pPr>
+            <w:r>
+              <w:rPr>
+                <w:rFonts w:ascii="Times New Roman" w:hAnsi="Times New Roman" w:cs="Times New Roman"/>
+                <w:sz w:val="26"/>
+                <w:szCs w:val="26"/>
+              </w:rPr>
+              <w:t>4</w:t>
+            </w:r>
+          </w:p>
+        </w:tc>
+        <w:tc>
+          <w:tcPr>
+            <w:tcW w:w="3198" w:type="dxa"/>
+            <w:tcBorders>
+              <w:top w:val="single" w:sz="4" w:space="0" w:color="B4C6E7" w:themeColor="accent5" w:themeTint="66"/>
+              <w:left w:val="single" w:sz="4" w:space="0" w:color="B4C6E7" w:themeColor="accent5" w:themeTint="66"/>
+              <w:bottom w:val="single" w:sz="4" w:space="0" w:color="B4C6E7" w:themeColor="accent5" w:themeTint="66"/>
+              <w:right w:val="single" w:sz="4" w:space="0" w:color="B4C6E7" w:themeColor="accent5" w:themeTint="66"/>
+            </w:tcBorders>
+            <w:vAlign w:val="bottom"/>
+            <w:hideMark/>
+          </w:tcPr>
+          <w:p>
+            <w:pPr>
+              <w:cnfStyle w:val="000000000000" w:firstRow="0" w:lastRow="0" w:firstColumn="0" w:lastColumn="0" w:oddVBand="0" w:evenVBand="0" w:oddHBand="0" w:evenHBand="0" w:firstRowFirstColumn="0" w:firstRowLastColumn="0" w:lastRowFirstColumn="0" w:lastRowLastColumn="0"/>
+              <w:rPr>
+                <w:rFonts w:ascii="Times New Roman" w:hAnsi="Times New Roman" w:cs="Times New Roman"/>
+                <w:color w:val="000000"/>
+                <w:sz w:val="26"/>
+                <w:szCs w:val="26"/>
+              </w:rPr>
+            </w:pPr>
+            <w:r>
+              <w:rPr>
+                <w:rFonts w:ascii="Times New Roman" w:hAnsi="Times New Roman" w:cs="Times New Roman"/>
+                <w:color w:val="000000"/>
+                <w:sz w:val="26"/>
+                <w:szCs w:val="26"/>
+              </w:rPr>
+              <w:t>Trần Anh Duy</w:t>
+            </w:r>
+          </w:p>
+        </w:tc>
+        <w:tc>
+          <w:tcPr>
+            <w:tcW w:w="1380" w:type="dxa"/>
+            <w:tcBorders>
+              <w:top w:val="single" w:sz="4" w:space="0" w:color="B4C6E7" w:themeColor="accent5" w:themeTint="66"/>
+              <w:left w:val="single" w:sz="4" w:space="0" w:color="B4C6E7" w:themeColor="accent5" w:themeTint="66"/>
+              <w:bottom w:val="single" w:sz="4" w:space="0" w:color="B4C6E7" w:themeColor="accent5" w:themeTint="66"/>
+              <w:right w:val="single" w:sz="4" w:space="0" w:color="B4C6E7" w:themeColor="accent5" w:themeTint="66"/>
+            </w:tcBorders>
+            <w:vAlign w:val="bottom"/>
+            <w:hideMark/>
+          </w:tcPr>
+          <w:p>
+            <w:pPr>
+              <w:jc w:val="right"/>
+              <w:cnfStyle w:val="000000000000" w:firstRow="0" w:lastRow="0" w:firstColumn="0" w:lastColumn="0" w:oddVBand="0" w:evenVBand="0" w:oddHBand="0" w:evenHBand="0" w:firstRowFirstColumn="0" w:firstRowLastColumn="0" w:lastRowFirstColumn="0" w:lastRowLastColumn="0"/>
+              <w:rPr>
+                <w:rFonts w:ascii="Times New Roman" w:hAnsi="Times New Roman" w:cs="Times New Roman"/>
+                <w:color w:val="000000"/>
+                <w:sz w:val="26"/>
+                <w:szCs w:val="26"/>
+              </w:rPr>
+            </w:pPr>
+            <w:r>
+              <w:rPr>
+                <w:rFonts w:ascii="Times New Roman" w:hAnsi="Times New Roman" w:cs="Times New Roman"/>
+                <w:color w:val="000000"/>
+                <w:sz w:val="26"/>
+                <w:szCs w:val="26"/>
+              </w:rPr>
+              <w:t>1212056</w:t>
+            </w:r>
+          </w:p>
+        </w:tc>
+        <w:tc>
+          <w:tcPr>
+            <w:tcW w:w="3626" w:type="dxa"/>
+            <w:tcBorders>
+              <w:top w:val="single" w:sz="4" w:space="0" w:color="B4C6E7" w:themeColor="accent5" w:themeTint="66"/>
+              <w:left w:val="single" w:sz="4" w:space="0" w:color="B4C6E7" w:themeColor="accent5" w:themeTint="66"/>
+              <w:bottom w:val="single" w:sz="4" w:space="0" w:color="B4C6E7" w:themeColor="accent5" w:themeTint="66"/>
+              <w:right w:val="single" w:sz="4" w:space="0" w:color="B4C6E7" w:themeColor="accent5" w:themeTint="66"/>
+            </w:tcBorders>
+            <w:vAlign w:val="bottom"/>
+            <w:hideMark/>
+          </w:tcPr>
+          <w:p>
+            <w:pPr>
+              <w:cnfStyle w:val="000000000000" w:firstRow="0" w:lastRow="0" w:firstColumn="0" w:lastColumn="0" w:oddVBand="0" w:evenVBand="0" w:oddHBand="0" w:evenHBand="0" w:firstRowFirstColumn="0" w:firstRowLastColumn="0" w:lastRowFirstColumn="0" w:lastRowLastColumn="0"/>
+              <w:rPr>
+                <w:rFonts w:ascii="Times New Roman" w:hAnsi="Times New Roman" w:cs="Times New Roman"/>
+                <w:color w:val="000000"/>
+                <w:sz w:val="26"/>
+                <w:szCs w:val="26"/>
+              </w:rPr>
+            </w:pPr>
+            <w:r>
+              <w:rPr>
+                <w:rFonts w:ascii="Times New Roman" w:hAnsi="Times New Roman" w:cs="Times New Roman"/>
+                <w:color w:val="000000"/>
+                <w:sz w:val="26"/>
+                <w:szCs w:val="26"/>
+              </w:rPr>
+              <w:t>anhduy41294@gmail.com</w:t>
+            </w:r>
+          </w:p>
+        </w:tc>
+        <w:tc>
+          <w:tcPr>
+            <w:tcW w:w="1839" w:type="dxa"/>
+            <w:tcBorders>
+              <w:top w:val="single" w:sz="4" w:space="0" w:color="B4C6E7" w:themeColor="accent5" w:themeTint="66"/>
+              <w:left w:val="single" w:sz="4" w:space="0" w:color="B4C6E7" w:themeColor="accent5" w:themeTint="66"/>
+              <w:bottom w:val="single" w:sz="4" w:space="0" w:color="B4C6E7" w:themeColor="accent5" w:themeTint="66"/>
+              <w:right w:val="single" w:sz="4" w:space="0" w:color="B4C6E7" w:themeColor="accent5" w:themeTint="66"/>
+            </w:tcBorders>
+            <w:hideMark/>
+          </w:tcPr>
+          <w:p>
+            <w:pPr>
+              <w:cnfStyle w:val="000000000000" w:firstRow="0" w:lastRow="0" w:firstColumn="0" w:lastColumn="0" w:oddVBand="0" w:evenVBand="0" w:oddHBand="0" w:evenHBand="0" w:firstRowFirstColumn="0" w:firstRowLastColumn="0" w:lastRowFirstColumn="0" w:lastRowLastColumn="0"/>
+              <w:rPr>
+                <w:rFonts w:ascii="Times New Roman" w:hAnsi="Times New Roman" w:cs="Times New Roman"/>
+                <w:sz w:val="26"/>
+                <w:szCs w:val="26"/>
+              </w:rPr>
+            </w:pPr>
+            <w:r>
+              <w:rPr>
+                <w:rFonts w:ascii="Times New Roman" w:hAnsi="Times New Roman" w:cs="Times New Roman"/>
+                <w:sz w:val="26"/>
+                <w:szCs w:val="26"/>
+              </w:rPr>
+              <w:t>01626027273</w:t>
+            </w:r>
+          </w:p>
+        </w:tc>
+      </w:tr>
+      <w:tr>
+        <w:tc>
+          <w:tcPr>
+            <w:cnfStyle w:val="001000000000" w:firstRow="0" w:lastRow="0" w:firstColumn="1" w:lastColumn="0" w:oddVBand="0" w:evenVBand="0" w:oddHBand="0" w:evenHBand="0" w:firstRowFirstColumn="0" w:firstRowLastColumn="0" w:lastRowFirstColumn="0" w:lastRowLastColumn="0"/>
+            <w:tcW w:w="757" w:type="dxa"/>
+            <w:tcBorders>
+              <w:top w:val="single" w:sz="4" w:space="0" w:color="B4C6E7" w:themeColor="accent5" w:themeTint="66"/>
+              <w:left w:val="single" w:sz="4" w:space="0" w:color="B4C6E7" w:themeColor="accent5" w:themeTint="66"/>
+              <w:bottom w:val="single" w:sz="4" w:space="0" w:color="B4C6E7" w:themeColor="accent5" w:themeTint="66"/>
+              <w:right w:val="single" w:sz="4" w:space="0" w:color="B4C6E7" w:themeColor="accent5" w:themeTint="66"/>
+            </w:tcBorders>
+            <w:hideMark/>
+          </w:tcPr>
+          <w:p>
+            <w:pPr>
+              <w:rPr>
+                <w:rFonts w:ascii="Times New Roman" w:hAnsi="Times New Roman" w:cs="Times New Roman"/>
+                <w:sz w:val="26"/>
+                <w:szCs w:val="26"/>
+              </w:rPr>
+            </w:pPr>
+            <w:r>
+              <w:rPr>
+                <w:rFonts w:ascii="Times New Roman" w:hAnsi="Times New Roman" w:cs="Times New Roman"/>
+                <w:sz w:val="26"/>
+                <w:szCs w:val="26"/>
+              </w:rPr>
+              <w:t>5</w:t>
+            </w:r>
+          </w:p>
+        </w:tc>
+        <w:tc>
+          <w:tcPr>
+            <w:tcW w:w="3198" w:type="dxa"/>
+            <w:tcBorders>
+              <w:top w:val="single" w:sz="4" w:space="0" w:color="B4C6E7" w:themeColor="accent5" w:themeTint="66"/>
+              <w:left w:val="single" w:sz="4" w:space="0" w:color="B4C6E7" w:themeColor="accent5" w:themeTint="66"/>
+              <w:bottom w:val="single" w:sz="4" w:space="0" w:color="B4C6E7" w:themeColor="accent5" w:themeTint="66"/>
+              <w:right w:val="single" w:sz="4" w:space="0" w:color="B4C6E7" w:themeColor="accent5" w:themeTint="66"/>
+            </w:tcBorders>
+            <w:vAlign w:val="bottom"/>
+            <w:hideMark/>
+          </w:tcPr>
+          <w:p>
+            <w:pPr>
+              <w:cnfStyle w:val="000000000000" w:firstRow="0" w:lastRow="0" w:firstColumn="0" w:lastColumn="0" w:oddVBand="0" w:evenVBand="0" w:oddHBand="0" w:evenHBand="0" w:firstRowFirstColumn="0" w:firstRowLastColumn="0" w:lastRowFirstColumn="0" w:lastRowLastColumn="0"/>
+              <w:rPr>
+                <w:rFonts w:ascii="Times New Roman" w:hAnsi="Times New Roman" w:cs="Times New Roman"/>
+                <w:color w:val="000000"/>
+                <w:sz w:val="26"/>
+                <w:szCs w:val="26"/>
+              </w:rPr>
+            </w:pPr>
+            <w:r>
+              <w:rPr>
+                <w:rFonts w:ascii="Times New Roman" w:hAnsi="Times New Roman" w:cs="Times New Roman"/>
+                <w:color w:val="000000"/>
+                <w:sz w:val="26"/>
+                <w:szCs w:val="26"/>
+              </w:rPr>
+              <w:t>Trần Tiến Độ</w:t>
+            </w:r>
+          </w:p>
+        </w:tc>
+        <w:tc>
+          <w:tcPr>
+            <w:tcW w:w="1380" w:type="dxa"/>
+            <w:tcBorders>
+              <w:top w:val="single" w:sz="4" w:space="0" w:color="B4C6E7" w:themeColor="accent5" w:themeTint="66"/>
+              <w:left w:val="single" w:sz="4" w:space="0" w:color="B4C6E7" w:themeColor="accent5" w:themeTint="66"/>
+              <w:bottom w:val="single" w:sz="4" w:space="0" w:color="B4C6E7" w:themeColor="accent5" w:themeTint="66"/>
+              <w:right w:val="single" w:sz="4" w:space="0" w:color="B4C6E7" w:themeColor="accent5" w:themeTint="66"/>
+            </w:tcBorders>
+            <w:vAlign w:val="bottom"/>
+            <w:hideMark/>
+          </w:tcPr>
+          <w:p>
+            <w:pPr>
+              <w:jc w:val="right"/>
+              <w:cnfStyle w:val="000000000000" w:firstRow="0" w:lastRow="0" w:firstColumn="0" w:lastColumn="0" w:oddVBand="0" w:evenVBand="0" w:oddHBand="0" w:evenHBand="0" w:firstRowFirstColumn="0" w:firstRowLastColumn="0" w:lastRowFirstColumn="0" w:lastRowLastColumn="0"/>
+              <w:rPr>
+                <w:rFonts w:ascii="Times New Roman" w:hAnsi="Times New Roman" w:cs="Times New Roman"/>
+                <w:color w:val="000000"/>
+                <w:sz w:val="26"/>
+                <w:szCs w:val="26"/>
+              </w:rPr>
+            </w:pPr>
+            <w:r>
+              <w:rPr>
+                <w:rFonts w:ascii="Times New Roman" w:hAnsi="Times New Roman" w:cs="Times New Roman"/>
+                <w:color w:val="000000"/>
+                <w:sz w:val="26"/>
+                <w:szCs w:val="26"/>
+              </w:rPr>
+              <w:t>1212091</w:t>
+            </w:r>
+          </w:p>
+        </w:tc>
+        <w:tc>
+          <w:tcPr>
+            <w:tcW w:w="3626" w:type="dxa"/>
+            <w:tcBorders>
+              <w:top w:val="single" w:sz="4" w:space="0" w:color="B4C6E7" w:themeColor="accent5" w:themeTint="66"/>
+              <w:left w:val="single" w:sz="4" w:space="0" w:color="B4C6E7" w:themeColor="accent5" w:themeTint="66"/>
+              <w:bottom w:val="single" w:sz="4" w:space="0" w:color="B4C6E7" w:themeColor="accent5" w:themeTint="66"/>
+              <w:right w:val="single" w:sz="4" w:space="0" w:color="B4C6E7" w:themeColor="accent5" w:themeTint="66"/>
+            </w:tcBorders>
+            <w:vAlign w:val="bottom"/>
+            <w:hideMark/>
+          </w:tcPr>
+          <w:p>
+            <w:pPr>
+              <w:cnfStyle w:val="000000000000" w:firstRow="0" w:lastRow="0" w:firstColumn="0" w:lastColumn="0" w:oddVBand="0" w:evenVBand="0" w:oddHBand="0" w:evenHBand="0" w:firstRowFirstColumn="0" w:firstRowLastColumn="0" w:lastRowFirstColumn="0" w:lastRowLastColumn="0"/>
+              <w:rPr>
+                <w:rFonts w:ascii="Times New Roman" w:hAnsi="Times New Roman" w:cs="Times New Roman"/>
+                <w:color w:val="000000"/>
+                <w:sz w:val="26"/>
+                <w:szCs w:val="26"/>
+              </w:rPr>
+            </w:pPr>
+            <w:r>
+              <w:rPr>
+                <w:rFonts w:ascii="Times New Roman" w:hAnsi="Times New Roman" w:cs="Times New Roman"/>
+                <w:color w:val="000000"/>
+                <w:sz w:val="26"/>
+                <w:szCs w:val="26"/>
+              </w:rPr>
+              <w:t>trantiendo12@gmail.com</w:t>
+            </w:r>
+          </w:p>
+        </w:tc>
+        <w:tc>
+          <w:tcPr>
+            <w:tcW w:w="1839" w:type="dxa"/>
+            <w:tcBorders>
+              <w:top w:val="single" w:sz="4" w:space="0" w:color="B4C6E7" w:themeColor="accent5" w:themeTint="66"/>
+              <w:left w:val="single" w:sz="4" w:space="0" w:color="B4C6E7" w:themeColor="accent5" w:themeTint="66"/>
+              <w:bottom w:val="single" w:sz="4" w:space="0" w:color="B4C6E7" w:themeColor="accent5" w:themeTint="66"/>
+              <w:right w:val="single" w:sz="4" w:space="0" w:color="B4C6E7" w:themeColor="accent5" w:themeTint="66"/>
+            </w:tcBorders>
+          </w:tcPr>
+          <w:p>
+            <w:pPr>
+              <w:cnfStyle w:val="000000000000" w:firstRow="0" w:lastRow="0" w:firstColumn="0" w:lastColumn="0" w:oddVBand="0" w:evenVBand="0" w:oddHBand="0" w:evenHBand="0" w:firstRowFirstColumn="0" w:firstRowLastColumn="0" w:lastRowFirstColumn="0" w:lastRowLastColumn="0"/>
+              <w:rPr>
+                <w:rFonts w:ascii="Times New Roman" w:hAnsi="Times New Roman" w:cs="Times New Roman"/>
+                <w:sz w:val="26"/>
+                <w:szCs w:val="26"/>
+              </w:rPr>
+            </w:pPr>
+          </w:p>
+        </w:tc>
+      </w:tr>
+      <w:tr>
+        <w:tc>
+          <w:tcPr>
+            <w:cnfStyle w:val="001000000000" w:firstRow="0" w:lastRow="0" w:firstColumn="1" w:lastColumn="0" w:oddVBand="0" w:evenVBand="0" w:oddHBand="0" w:evenHBand="0" w:firstRowFirstColumn="0" w:firstRowLastColumn="0" w:lastRowFirstColumn="0" w:lastRowLastColumn="0"/>
+            <w:tcW w:w="757" w:type="dxa"/>
+            <w:tcBorders>
+              <w:top w:val="single" w:sz="4" w:space="0" w:color="B4C6E7" w:themeColor="accent5" w:themeTint="66"/>
+              <w:left w:val="single" w:sz="4" w:space="0" w:color="B4C6E7" w:themeColor="accent5" w:themeTint="66"/>
+              <w:bottom w:val="single" w:sz="4" w:space="0" w:color="B4C6E7" w:themeColor="accent5" w:themeTint="66"/>
+              <w:right w:val="single" w:sz="4" w:space="0" w:color="B4C6E7" w:themeColor="accent5" w:themeTint="66"/>
+            </w:tcBorders>
+            <w:hideMark/>
+          </w:tcPr>
+          <w:p>
+            <w:pPr>
+              <w:rPr>
+                <w:rFonts w:ascii="Times New Roman" w:hAnsi="Times New Roman" w:cs="Times New Roman"/>
+                <w:sz w:val="26"/>
+                <w:szCs w:val="26"/>
+              </w:rPr>
+            </w:pPr>
+            <w:r>
+              <w:rPr>
+                <w:rFonts w:ascii="Times New Roman" w:hAnsi="Times New Roman" w:cs="Times New Roman"/>
+                <w:sz w:val="26"/>
+                <w:szCs w:val="26"/>
+              </w:rPr>
+              <w:t>6</w:t>
+            </w:r>
+          </w:p>
+        </w:tc>
+        <w:tc>
+          <w:tcPr>
+            <w:tcW w:w="3198" w:type="dxa"/>
+            <w:tcBorders>
+              <w:top w:val="single" w:sz="4" w:space="0" w:color="B4C6E7" w:themeColor="accent5" w:themeTint="66"/>
+              <w:left w:val="single" w:sz="4" w:space="0" w:color="B4C6E7" w:themeColor="accent5" w:themeTint="66"/>
+              <w:bottom w:val="single" w:sz="4" w:space="0" w:color="B4C6E7" w:themeColor="accent5" w:themeTint="66"/>
+              <w:right w:val="single" w:sz="4" w:space="0" w:color="B4C6E7" w:themeColor="accent5" w:themeTint="66"/>
+            </w:tcBorders>
+            <w:vAlign w:val="bottom"/>
+            <w:hideMark/>
+          </w:tcPr>
+          <w:p>
+            <w:pPr>
+              <w:cnfStyle w:val="000000000000" w:firstRow="0" w:lastRow="0" w:firstColumn="0" w:lastColumn="0" w:oddVBand="0" w:evenVBand="0" w:oddHBand="0" w:evenHBand="0" w:firstRowFirstColumn="0" w:firstRowLastColumn="0" w:lastRowFirstColumn="0" w:lastRowLastColumn="0"/>
+              <w:rPr>
+                <w:rFonts w:ascii="Times New Roman" w:hAnsi="Times New Roman" w:cs="Times New Roman"/>
+                <w:color w:val="000000"/>
+                <w:sz w:val="26"/>
+                <w:szCs w:val="26"/>
+              </w:rPr>
+            </w:pPr>
+            <w:r>
+              <w:rPr>
+                <w:rFonts w:ascii="Times New Roman" w:hAnsi="Times New Roman" w:cs="Times New Roman"/>
+                <w:color w:val="000000"/>
+                <w:sz w:val="26"/>
+                <w:szCs w:val="26"/>
+              </w:rPr>
+              <w:t>Đàm Trường Giang</w:t>
+            </w:r>
+          </w:p>
+        </w:tc>
+        <w:tc>
+          <w:tcPr>
+            <w:tcW w:w="1380" w:type="dxa"/>
+            <w:tcBorders>
+              <w:top w:val="single" w:sz="4" w:space="0" w:color="B4C6E7" w:themeColor="accent5" w:themeTint="66"/>
+              <w:left w:val="single" w:sz="4" w:space="0" w:color="B4C6E7" w:themeColor="accent5" w:themeTint="66"/>
+              <w:bottom w:val="single" w:sz="4" w:space="0" w:color="B4C6E7" w:themeColor="accent5" w:themeTint="66"/>
+              <w:right w:val="single" w:sz="4" w:space="0" w:color="B4C6E7" w:themeColor="accent5" w:themeTint="66"/>
+            </w:tcBorders>
+            <w:vAlign w:val="bottom"/>
+            <w:hideMark/>
+          </w:tcPr>
+          <w:p>
+            <w:pPr>
+              <w:jc w:val="right"/>
+              <w:cnfStyle w:val="000000000000" w:firstRow="0" w:lastRow="0" w:firstColumn="0" w:lastColumn="0" w:oddVBand="0" w:evenVBand="0" w:oddHBand="0" w:evenHBand="0" w:firstRowFirstColumn="0" w:firstRowLastColumn="0" w:lastRowFirstColumn="0" w:lastRowLastColumn="0"/>
+              <w:rPr>
+                <w:rFonts w:ascii="Times New Roman" w:hAnsi="Times New Roman" w:cs="Times New Roman"/>
+                <w:color w:val="000000"/>
+                <w:sz w:val="26"/>
+                <w:szCs w:val="26"/>
+              </w:rPr>
+            </w:pPr>
+            <w:r>
+              <w:rPr>
+                <w:rFonts w:ascii="Times New Roman" w:hAnsi="Times New Roman" w:cs="Times New Roman"/>
+                <w:color w:val="000000"/>
+                <w:sz w:val="26"/>
+                <w:szCs w:val="26"/>
+              </w:rPr>
+              <w:t>1212100</w:t>
+            </w:r>
+          </w:p>
+        </w:tc>
+        <w:tc>
+          <w:tcPr>
+            <w:tcW w:w="3626" w:type="dxa"/>
+            <w:tcBorders>
+              <w:top w:val="single" w:sz="4" w:space="0" w:color="B4C6E7" w:themeColor="accent5" w:themeTint="66"/>
+              <w:left w:val="single" w:sz="4" w:space="0" w:color="B4C6E7" w:themeColor="accent5" w:themeTint="66"/>
+              <w:bottom w:val="single" w:sz="4" w:space="0" w:color="B4C6E7" w:themeColor="accent5" w:themeTint="66"/>
+              <w:right w:val="single" w:sz="4" w:space="0" w:color="B4C6E7" w:themeColor="accent5" w:themeTint="66"/>
+            </w:tcBorders>
+            <w:vAlign w:val="bottom"/>
+            <w:hideMark/>
+          </w:tcPr>
+          <w:p>
+            <w:pPr>
+              <w:cnfStyle w:val="000000000000" w:firstRow="0" w:lastRow="0" w:firstColumn="0" w:lastColumn="0" w:oddVBand="0" w:evenVBand="0" w:oddHBand="0" w:evenHBand="0" w:firstRowFirstColumn="0" w:firstRowLastColumn="0" w:lastRowFirstColumn="0" w:lastRowLastColumn="0"/>
+              <w:rPr>
+                <w:rFonts w:ascii="Times New Roman" w:hAnsi="Times New Roman" w:cs="Times New Roman"/>
+                <w:color w:val="000000"/>
+                <w:sz w:val="26"/>
+                <w:szCs w:val="26"/>
+              </w:rPr>
+            </w:pPr>
+            <w:r>
+              <w:rPr>
+                <w:rFonts w:ascii="Times New Roman" w:hAnsi="Times New Roman" w:cs="Times New Roman"/>
+                <w:color w:val="000000"/>
+                <w:sz w:val="26"/>
+                <w:szCs w:val="26"/>
+              </w:rPr>
+              <w:t>1212100@stduent.hcmus.edu.vn</w:t>
+            </w:r>
+          </w:p>
+        </w:tc>
+        <w:tc>
+          <w:tcPr>
+            <w:tcW w:w="1839" w:type="dxa"/>
+            <w:tcBorders>
+              <w:top w:val="single" w:sz="4" w:space="0" w:color="B4C6E7" w:themeColor="accent5" w:themeTint="66"/>
+              <w:left w:val="single" w:sz="4" w:space="0" w:color="B4C6E7" w:themeColor="accent5" w:themeTint="66"/>
+              <w:bottom w:val="single" w:sz="4" w:space="0" w:color="B4C6E7" w:themeColor="accent5" w:themeTint="66"/>
+              <w:right w:val="single" w:sz="4" w:space="0" w:color="B4C6E7" w:themeColor="accent5" w:themeTint="66"/>
+            </w:tcBorders>
+          </w:tcPr>
+          <w:p>
+            <w:pPr>
+              <w:cnfStyle w:val="000000000000" w:firstRow="0" w:lastRow="0" w:firstColumn="0" w:lastColumn="0" w:oddVBand="0" w:evenVBand="0" w:oddHBand="0" w:evenHBand="0" w:firstRowFirstColumn="0" w:firstRowLastColumn="0" w:lastRowFirstColumn="0" w:lastRowLastColumn="0"/>
+              <w:rPr>
+                <w:rFonts w:ascii="Times New Roman" w:hAnsi="Times New Roman" w:cs="Times New Roman"/>
+                <w:sz w:val="26"/>
+                <w:szCs w:val="26"/>
+              </w:rPr>
+            </w:pPr>
+          </w:p>
+        </w:tc>
+      </w:tr>
+      <w:tr>
+        <w:tc>
+          <w:tcPr>
+            <w:cnfStyle w:val="001000000000" w:firstRow="0" w:lastRow="0" w:firstColumn="1" w:lastColumn="0" w:oddVBand="0" w:evenVBand="0" w:oddHBand="0" w:evenHBand="0" w:firstRowFirstColumn="0" w:firstRowLastColumn="0" w:lastRowFirstColumn="0" w:lastRowLastColumn="0"/>
+            <w:tcW w:w="757" w:type="dxa"/>
+            <w:tcBorders>
+              <w:top w:val="single" w:sz="4" w:space="0" w:color="B4C6E7" w:themeColor="accent5" w:themeTint="66"/>
+              <w:left w:val="single" w:sz="4" w:space="0" w:color="B4C6E7" w:themeColor="accent5" w:themeTint="66"/>
+              <w:bottom w:val="single" w:sz="4" w:space="0" w:color="B4C6E7" w:themeColor="accent5" w:themeTint="66"/>
+              <w:right w:val="single" w:sz="4" w:space="0" w:color="B4C6E7" w:themeColor="accent5" w:themeTint="66"/>
+            </w:tcBorders>
+            <w:hideMark/>
+          </w:tcPr>
+          <w:p>
+            <w:pPr>
+              <w:rPr>
+                <w:rFonts w:ascii="Times New Roman" w:hAnsi="Times New Roman" w:cs="Times New Roman"/>
+                <w:sz w:val="26"/>
+                <w:szCs w:val="26"/>
+              </w:rPr>
+            </w:pPr>
+            <w:r>
+              <w:rPr>
+                <w:rFonts w:ascii="Times New Roman" w:hAnsi="Times New Roman" w:cs="Times New Roman"/>
+                <w:sz w:val="26"/>
+                <w:szCs w:val="26"/>
+              </w:rPr>
+              <w:t>7</w:t>
+            </w:r>
+          </w:p>
+        </w:tc>
+        <w:tc>
+          <w:tcPr>
+            <w:tcW w:w="3198" w:type="dxa"/>
+            <w:tcBorders>
+              <w:top w:val="single" w:sz="4" w:space="0" w:color="B4C6E7" w:themeColor="accent5" w:themeTint="66"/>
+              <w:left w:val="single" w:sz="4" w:space="0" w:color="B4C6E7" w:themeColor="accent5" w:themeTint="66"/>
+              <w:bottom w:val="single" w:sz="4" w:space="0" w:color="B4C6E7" w:themeColor="accent5" w:themeTint="66"/>
+              <w:right w:val="single" w:sz="4" w:space="0" w:color="B4C6E7" w:themeColor="accent5" w:themeTint="66"/>
+            </w:tcBorders>
+            <w:vAlign w:val="bottom"/>
+            <w:hideMark/>
+          </w:tcPr>
+          <w:p>
+            <w:pPr>
+              <w:cnfStyle w:val="000000000000" w:firstRow="0" w:lastRow="0" w:firstColumn="0" w:lastColumn="0" w:oddVBand="0" w:evenVBand="0" w:oddHBand="0" w:evenHBand="0" w:firstRowFirstColumn="0" w:firstRowLastColumn="0" w:lastRowFirstColumn="0" w:lastRowLastColumn="0"/>
+              <w:rPr>
+                <w:rFonts w:ascii="Times New Roman" w:hAnsi="Times New Roman" w:cs="Times New Roman"/>
+                <w:color w:val="000000"/>
+                <w:sz w:val="26"/>
+                <w:szCs w:val="26"/>
+              </w:rPr>
+            </w:pPr>
+            <w:r>
+              <w:rPr>
+                <w:rFonts w:ascii="Times New Roman" w:hAnsi="Times New Roman" w:cs="Times New Roman"/>
+                <w:color w:val="000000"/>
+                <w:sz w:val="26"/>
+                <w:szCs w:val="26"/>
+              </w:rPr>
+              <w:t>Phạm Trường Giang</w:t>
+            </w:r>
+          </w:p>
+        </w:tc>
+        <w:tc>
+          <w:tcPr>
+            <w:tcW w:w="1380" w:type="dxa"/>
+            <w:tcBorders>
+              <w:top w:val="single" w:sz="4" w:space="0" w:color="B4C6E7" w:themeColor="accent5" w:themeTint="66"/>
+              <w:left w:val="single" w:sz="4" w:space="0" w:color="B4C6E7" w:themeColor="accent5" w:themeTint="66"/>
+              <w:bottom w:val="single" w:sz="4" w:space="0" w:color="B4C6E7" w:themeColor="accent5" w:themeTint="66"/>
+              <w:right w:val="single" w:sz="4" w:space="0" w:color="B4C6E7" w:themeColor="accent5" w:themeTint="66"/>
+            </w:tcBorders>
+            <w:vAlign w:val="bottom"/>
+            <w:hideMark/>
+          </w:tcPr>
+          <w:p>
+            <w:pPr>
+              <w:jc w:val="right"/>
+              <w:cnfStyle w:val="000000000000" w:firstRow="0" w:lastRow="0" w:firstColumn="0" w:lastColumn="0" w:oddVBand="0" w:evenVBand="0" w:oddHBand="0" w:evenHBand="0" w:firstRowFirstColumn="0" w:firstRowLastColumn="0" w:lastRowFirstColumn="0" w:lastRowLastColumn="0"/>
+              <w:rPr>
+                <w:rFonts w:ascii="Times New Roman" w:hAnsi="Times New Roman" w:cs="Times New Roman"/>
+                <w:color w:val="000000"/>
+                <w:sz w:val="26"/>
+                <w:szCs w:val="26"/>
+              </w:rPr>
+            </w:pPr>
+            <w:r>
+              <w:rPr>
+                <w:rFonts w:ascii="Times New Roman" w:hAnsi="Times New Roman" w:cs="Times New Roman"/>
+                <w:color w:val="000000"/>
+                <w:sz w:val="26"/>
+                <w:szCs w:val="26"/>
+              </w:rPr>
+              <w:t>1212102</w:t>
+            </w:r>
+          </w:p>
+        </w:tc>
+        <w:tc>
+          <w:tcPr>
+            <w:tcW w:w="3626" w:type="dxa"/>
+            <w:tcBorders>
+              <w:top w:val="single" w:sz="4" w:space="0" w:color="B4C6E7" w:themeColor="accent5" w:themeTint="66"/>
+              <w:left w:val="single" w:sz="4" w:space="0" w:color="B4C6E7" w:themeColor="accent5" w:themeTint="66"/>
+              <w:bottom w:val="single" w:sz="4" w:space="0" w:color="B4C6E7" w:themeColor="accent5" w:themeTint="66"/>
+              <w:right w:val="single" w:sz="4" w:space="0" w:color="B4C6E7" w:themeColor="accent5" w:themeTint="66"/>
+            </w:tcBorders>
+            <w:vAlign w:val="bottom"/>
+            <w:hideMark/>
+          </w:tcPr>
+          <w:p>
+            <w:pPr>
+              <w:cnfStyle w:val="000000000000" w:firstRow="0" w:lastRow="0" w:firstColumn="0" w:lastColumn="0" w:oddVBand="0" w:evenVBand="0" w:oddHBand="0" w:evenHBand="0" w:firstRowFirstColumn="0" w:firstRowLastColumn="0" w:lastRowFirstColumn="0" w:lastRowLastColumn="0"/>
+              <w:rPr>
+                <w:rFonts w:ascii="Times New Roman" w:hAnsi="Times New Roman" w:cs="Times New Roman"/>
+                <w:color w:val="000000"/>
+                <w:sz w:val="26"/>
+                <w:szCs w:val="26"/>
+              </w:rPr>
+            </w:pPr>
+            <w:r>
+              <w:rPr>
+                <w:rFonts w:ascii="Times New Roman" w:hAnsi="Times New Roman" w:cs="Times New Roman"/>
+                <w:color w:val="000000"/>
+                <w:sz w:val="26"/>
+                <w:szCs w:val="26"/>
+              </w:rPr>
+              <w:t>1212102@student.hcmus.edu.vn</w:t>
+            </w:r>
+          </w:p>
+        </w:tc>
+        <w:tc>
+          <w:tcPr>
+            <w:tcW w:w="1839" w:type="dxa"/>
+            <w:tcBorders>
+              <w:top w:val="single" w:sz="4" w:space="0" w:color="B4C6E7" w:themeColor="accent5" w:themeTint="66"/>
+              <w:left w:val="single" w:sz="4" w:space="0" w:color="B4C6E7" w:themeColor="accent5" w:themeTint="66"/>
+              <w:bottom w:val="single" w:sz="4" w:space="0" w:color="B4C6E7" w:themeColor="accent5" w:themeTint="66"/>
+              <w:right w:val="single" w:sz="4" w:space="0" w:color="B4C6E7" w:themeColor="accent5" w:themeTint="66"/>
+            </w:tcBorders>
+          </w:tcPr>
+          <w:p>
+            <w:pPr>
+              <w:cnfStyle w:val="000000000000" w:firstRow="0" w:lastRow="0" w:firstColumn="0" w:lastColumn="0" w:oddVBand="0" w:evenVBand="0" w:oddHBand="0" w:evenHBand="0" w:firstRowFirstColumn="0" w:firstRowLastColumn="0" w:lastRowFirstColumn="0" w:lastRowLastColumn="0"/>
+              <w:rPr>
+                <w:rFonts w:ascii="Times New Roman" w:hAnsi="Times New Roman" w:cs="Times New Roman"/>
+                <w:sz w:val="26"/>
+                <w:szCs w:val="26"/>
+              </w:rPr>
+            </w:pPr>
+          </w:p>
+        </w:tc>
+      </w:tr>
+      <w:tr>
+        <w:tc>
+          <w:tcPr>
+            <w:cnfStyle w:val="001000000000" w:firstRow="0" w:lastRow="0" w:firstColumn="1" w:lastColumn="0" w:oddVBand="0" w:evenVBand="0" w:oddHBand="0" w:evenHBand="0" w:firstRowFirstColumn="0" w:firstRowLastColumn="0" w:lastRowFirstColumn="0" w:lastRowLastColumn="0"/>
+            <w:tcW w:w="757" w:type="dxa"/>
+            <w:tcBorders>
+              <w:top w:val="single" w:sz="4" w:space="0" w:color="B4C6E7" w:themeColor="accent5" w:themeTint="66"/>
+              <w:left w:val="single" w:sz="4" w:space="0" w:color="B4C6E7" w:themeColor="accent5" w:themeTint="66"/>
+              <w:bottom w:val="single" w:sz="4" w:space="0" w:color="B4C6E7" w:themeColor="accent5" w:themeTint="66"/>
+              <w:right w:val="single" w:sz="4" w:space="0" w:color="B4C6E7" w:themeColor="accent5" w:themeTint="66"/>
+            </w:tcBorders>
+            <w:hideMark/>
+          </w:tcPr>
+          <w:p>
+            <w:pPr>
+              <w:rPr>
+                <w:rFonts w:ascii="Times New Roman" w:hAnsi="Times New Roman" w:cs="Times New Roman"/>
+                <w:sz w:val="26"/>
+                <w:szCs w:val="26"/>
+              </w:rPr>
+            </w:pPr>
+            <w:r>
+              <w:rPr>
+                <w:rFonts w:ascii="Times New Roman" w:hAnsi="Times New Roman" w:cs="Times New Roman"/>
+                <w:sz w:val="26"/>
+                <w:szCs w:val="26"/>
+              </w:rPr>
+              <w:t>8</w:t>
+            </w:r>
+          </w:p>
+        </w:tc>
+        <w:tc>
+          <w:tcPr>
+            <w:tcW w:w="3198" w:type="dxa"/>
+            <w:tcBorders>
+              <w:top w:val="single" w:sz="4" w:space="0" w:color="B4C6E7" w:themeColor="accent5" w:themeTint="66"/>
+              <w:left w:val="single" w:sz="4" w:space="0" w:color="B4C6E7" w:themeColor="accent5" w:themeTint="66"/>
+              <w:bottom w:val="single" w:sz="4" w:space="0" w:color="B4C6E7" w:themeColor="accent5" w:themeTint="66"/>
+              <w:right w:val="single" w:sz="4" w:space="0" w:color="B4C6E7" w:themeColor="accent5" w:themeTint="66"/>
+            </w:tcBorders>
+            <w:vAlign w:val="bottom"/>
+            <w:hideMark/>
+          </w:tcPr>
+          <w:p>
+            <w:pPr>
+              <w:cnfStyle w:val="000000000000" w:firstRow="0" w:lastRow="0" w:firstColumn="0" w:lastColumn="0" w:oddVBand="0" w:evenVBand="0" w:oddHBand="0" w:evenHBand="0" w:firstRowFirstColumn="0" w:firstRowLastColumn="0" w:lastRowFirstColumn="0" w:lastRowLastColumn="0"/>
+              <w:rPr>
+                <w:rFonts w:ascii="Times New Roman" w:hAnsi="Times New Roman" w:cs="Times New Roman"/>
+                <w:color w:val="000000"/>
+                <w:sz w:val="26"/>
+                <w:szCs w:val="26"/>
+              </w:rPr>
+            </w:pPr>
+            <w:r>
+              <w:rPr>
+                <w:rFonts w:ascii="Times New Roman" w:hAnsi="Times New Roman" w:cs="Times New Roman"/>
+                <w:color w:val="000000"/>
+                <w:sz w:val="26"/>
+                <w:szCs w:val="26"/>
+              </w:rPr>
+              <w:t>Ô Tuấn Hải</w:t>
+            </w:r>
+          </w:p>
+        </w:tc>
+        <w:tc>
+          <w:tcPr>
+            <w:tcW w:w="1380" w:type="dxa"/>
+            <w:tcBorders>
+              <w:top w:val="single" w:sz="4" w:space="0" w:color="B4C6E7" w:themeColor="accent5" w:themeTint="66"/>
+              <w:left w:val="single" w:sz="4" w:space="0" w:color="B4C6E7" w:themeColor="accent5" w:themeTint="66"/>
+              <w:bottom w:val="single" w:sz="4" w:space="0" w:color="B4C6E7" w:themeColor="accent5" w:themeTint="66"/>
+              <w:right w:val="single" w:sz="4" w:space="0" w:color="B4C6E7" w:themeColor="accent5" w:themeTint="66"/>
+            </w:tcBorders>
+            <w:vAlign w:val="bottom"/>
+            <w:hideMark/>
+          </w:tcPr>
+          <w:p>
+            <w:pPr>
+              <w:jc w:val="right"/>
+              <w:cnfStyle w:val="000000000000" w:firstRow="0" w:lastRow="0" w:firstColumn="0" w:lastColumn="0" w:oddVBand="0" w:evenVBand="0" w:oddHBand="0" w:evenHBand="0" w:firstRowFirstColumn="0" w:firstRowLastColumn="0" w:lastRowFirstColumn="0" w:lastRowLastColumn="0"/>
+              <w:rPr>
+                <w:rFonts w:ascii="Times New Roman" w:hAnsi="Times New Roman" w:cs="Times New Roman"/>
+                <w:color w:val="000000"/>
+                <w:sz w:val="26"/>
+                <w:szCs w:val="26"/>
+              </w:rPr>
+            </w:pPr>
+            <w:r>
+              <w:rPr>
+                <w:rFonts w:ascii="Times New Roman" w:hAnsi="Times New Roman" w:cs="Times New Roman"/>
+                <w:color w:val="000000"/>
+                <w:sz w:val="26"/>
+                <w:szCs w:val="26"/>
+              </w:rPr>
+              <w:t>1212112</w:t>
+            </w:r>
+          </w:p>
+        </w:tc>
+        <w:tc>
+          <w:tcPr>
+            <w:tcW w:w="3626" w:type="dxa"/>
+            <w:tcBorders>
+              <w:top w:val="single" w:sz="4" w:space="0" w:color="B4C6E7" w:themeColor="accent5" w:themeTint="66"/>
+              <w:left w:val="single" w:sz="4" w:space="0" w:color="B4C6E7" w:themeColor="accent5" w:themeTint="66"/>
+              <w:bottom w:val="single" w:sz="4" w:space="0" w:color="B4C6E7" w:themeColor="accent5" w:themeTint="66"/>
+              <w:right w:val="single" w:sz="4" w:space="0" w:color="B4C6E7" w:themeColor="accent5" w:themeTint="66"/>
+            </w:tcBorders>
+            <w:vAlign w:val="bottom"/>
+            <w:hideMark/>
+          </w:tcPr>
+          <w:p>
+            <w:pPr>
+              <w:cnfStyle w:val="000000000000" w:firstRow="0" w:lastRow="0" w:firstColumn="0" w:lastColumn="0" w:oddVBand="0" w:evenVBand="0" w:oddHBand="0" w:evenHBand="0" w:firstRowFirstColumn="0" w:firstRowLastColumn="0" w:lastRowFirstColumn="0" w:lastRowLastColumn="0"/>
+              <w:rPr>
+                <w:rFonts w:ascii="Times New Roman" w:hAnsi="Times New Roman" w:cs="Times New Roman"/>
+                <w:color w:val="000000"/>
+                <w:sz w:val="26"/>
+                <w:szCs w:val="26"/>
+              </w:rPr>
+            </w:pPr>
+            <w:r>
+              <w:rPr>
+                <w:rFonts w:ascii="Times New Roman" w:hAnsi="Times New Roman" w:cs="Times New Roman"/>
+                <w:color w:val="000000"/>
+                <w:sz w:val="26"/>
+                <w:szCs w:val="26"/>
+              </w:rPr>
+              <w:t>1212112@student.hcmus.edu.vn</w:t>
+            </w:r>
+          </w:p>
+        </w:tc>
+        <w:tc>
+          <w:tcPr>
+            <w:tcW w:w="1839" w:type="dxa"/>
+            <w:tcBorders>
+              <w:top w:val="single" w:sz="4" w:space="0" w:color="B4C6E7" w:themeColor="accent5" w:themeTint="66"/>
+              <w:left w:val="single" w:sz="4" w:space="0" w:color="B4C6E7" w:themeColor="accent5" w:themeTint="66"/>
+              <w:bottom w:val="single" w:sz="4" w:space="0" w:color="B4C6E7" w:themeColor="accent5" w:themeTint="66"/>
+              <w:right w:val="single" w:sz="4" w:space="0" w:color="B4C6E7" w:themeColor="accent5" w:themeTint="66"/>
+            </w:tcBorders>
+            <w:hideMark/>
+          </w:tcPr>
+          <w:p>
+            <w:pPr>
+              <w:cnfStyle w:val="000000000000" w:firstRow="0" w:lastRow="0" w:firstColumn="0" w:lastColumn="0" w:oddVBand="0" w:evenVBand="0" w:oddHBand="0" w:evenHBand="0" w:firstRowFirstColumn="0" w:firstRowLastColumn="0" w:lastRowFirstColumn="0" w:lastRowLastColumn="0"/>
+              <w:rPr>
+                <w:rFonts w:ascii="Times New Roman" w:hAnsi="Times New Roman" w:cs="Times New Roman"/>
+                <w:sz w:val="26"/>
+                <w:szCs w:val="26"/>
+              </w:rPr>
+            </w:pPr>
+            <w:r>
+              <w:rPr>
+                <w:rFonts w:ascii="Times New Roman" w:hAnsi="Times New Roman" w:cs="Times New Roman"/>
+                <w:sz w:val="26"/>
+                <w:szCs w:val="26"/>
+              </w:rPr>
+              <w:t>0977671776</w:t>
+            </w:r>
+          </w:p>
+        </w:tc>
+      </w:tr>
+      <w:tr>
+        <w:tc>
+          <w:tcPr>
+            <w:cnfStyle w:val="001000000000" w:firstRow="0" w:lastRow="0" w:firstColumn="1" w:lastColumn="0" w:oddVBand="0" w:evenVBand="0" w:oddHBand="0" w:evenHBand="0" w:firstRowFirstColumn="0" w:firstRowLastColumn="0" w:lastRowFirstColumn="0" w:lastRowLastColumn="0"/>
+            <w:tcW w:w="757" w:type="dxa"/>
+            <w:tcBorders>
+              <w:top w:val="single" w:sz="4" w:space="0" w:color="B4C6E7" w:themeColor="accent5" w:themeTint="66"/>
+              <w:left w:val="single" w:sz="4" w:space="0" w:color="B4C6E7" w:themeColor="accent5" w:themeTint="66"/>
+              <w:bottom w:val="single" w:sz="4" w:space="0" w:color="B4C6E7" w:themeColor="accent5" w:themeTint="66"/>
+              <w:right w:val="single" w:sz="4" w:space="0" w:color="B4C6E7" w:themeColor="accent5" w:themeTint="66"/>
+            </w:tcBorders>
+            <w:hideMark/>
+          </w:tcPr>
+          <w:p>
+            <w:pPr>
+              <w:rPr>
+                <w:rFonts w:ascii="Times New Roman" w:hAnsi="Times New Roman" w:cs="Times New Roman"/>
+                <w:sz w:val="26"/>
+                <w:szCs w:val="26"/>
+              </w:rPr>
+            </w:pPr>
+            <w:r>
+              <w:rPr>
+                <w:rFonts w:ascii="Times New Roman" w:hAnsi="Times New Roman" w:cs="Times New Roman"/>
+                <w:sz w:val="26"/>
+                <w:szCs w:val="26"/>
+              </w:rPr>
+              <w:t>9</w:t>
+            </w:r>
+          </w:p>
+        </w:tc>
+        <w:tc>
+          <w:tcPr>
+            <w:tcW w:w="3198" w:type="dxa"/>
+            <w:tcBorders>
+              <w:top w:val="single" w:sz="4" w:space="0" w:color="B4C6E7" w:themeColor="accent5" w:themeTint="66"/>
+              <w:left w:val="single" w:sz="4" w:space="0" w:color="B4C6E7" w:themeColor="accent5" w:themeTint="66"/>
+              <w:bottom w:val="single" w:sz="4" w:space="0" w:color="B4C6E7" w:themeColor="accent5" w:themeTint="66"/>
+              <w:right w:val="single" w:sz="4" w:space="0" w:color="B4C6E7" w:themeColor="accent5" w:themeTint="66"/>
+            </w:tcBorders>
+            <w:vAlign w:val="bottom"/>
+            <w:hideMark/>
+          </w:tcPr>
+          <w:p>
+            <w:pPr>
+              <w:cnfStyle w:val="000000000000" w:firstRow="0" w:lastRow="0" w:firstColumn="0" w:lastColumn="0" w:oddVBand="0" w:evenVBand="0" w:oddHBand="0" w:evenHBand="0" w:firstRowFirstColumn="0" w:firstRowLastColumn="0" w:lastRowFirstColumn="0" w:lastRowLastColumn="0"/>
+              <w:rPr>
+                <w:rFonts w:ascii="Times New Roman" w:hAnsi="Times New Roman" w:cs="Times New Roman"/>
+                <w:color w:val="000000"/>
+                <w:sz w:val="26"/>
+                <w:szCs w:val="26"/>
+              </w:rPr>
+            </w:pPr>
+            <w:r>
+              <w:rPr>
+                <w:rFonts w:ascii="Times New Roman" w:hAnsi="Times New Roman" w:cs="Times New Roman"/>
+                <w:color w:val="000000"/>
+                <w:sz w:val="26"/>
+                <w:szCs w:val="26"/>
+              </w:rPr>
+              <w:t>Nguyễn Đức Hoàng Long</w:t>
+            </w:r>
+          </w:p>
+        </w:tc>
+        <w:tc>
+          <w:tcPr>
+            <w:tcW w:w="1380" w:type="dxa"/>
+            <w:tcBorders>
+              <w:top w:val="single" w:sz="4" w:space="0" w:color="B4C6E7" w:themeColor="accent5" w:themeTint="66"/>
+              <w:left w:val="single" w:sz="4" w:space="0" w:color="B4C6E7" w:themeColor="accent5" w:themeTint="66"/>
+              <w:bottom w:val="single" w:sz="4" w:space="0" w:color="B4C6E7" w:themeColor="accent5" w:themeTint="66"/>
+              <w:right w:val="single" w:sz="4" w:space="0" w:color="B4C6E7" w:themeColor="accent5" w:themeTint="66"/>
+            </w:tcBorders>
+            <w:vAlign w:val="bottom"/>
+            <w:hideMark/>
+          </w:tcPr>
+          <w:p>
+            <w:pPr>
+              <w:jc w:val="right"/>
+              <w:cnfStyle w:val="000000000000" w:firstRow="0" w:lastRow="0" w:firstColumn="0" w:lastColumn="0" w:oddVBand="0" w:evenVBand="0" w:oddHBand="0" w:evenHBand="0" w:firstRowFirstColumn="0" w:firstRowLastColumn="0" w:lastRowFirstColumn="0" w:lastRowLastColumn="0"/>
+              <w:rPr>
+                <w:rFonts w:ascii="Times New Roman" w:hAnsi="Times New Roman" w:cs="Times New Roman"/>
+                <w:color w:val="000000"/>
+                <w:sz w:val="26"/>
+                <w:szCs w:val="26"/>
+              </w:rPr>
+            </w:pPr>
+            <w:r>
+              <w:rPr>
+                <w:rFonts w:ascii="Times New Roman" w:hAnsi="Times New Roman" w:cs="Times New Roman"/>
+                <w:color w:val="000000"/>
+                <w:sz w:val="26"/>
+                <w:szCs w:val="26"/>
+              </w:rPr>
+              <w:t>1212209</w:t>
+            </w:r>
+          </w:p>
+        </w:tc>
+        <w:tc>
+          <w:tcPr>
+            <w:tcW w:w="3626" w:type="dxa"/>
+            <w:tcBorders>
+              <w:top w:val="single" w:sz="4" w:space="0" w:color="B4C6E7" w:themeColor="accent5" w:themeTint="66"/>
+              <w:left w:val="single" w:sz="4" w:space="0" w:color="B4C6E7" w:themeColor="accent5" w:themeTint="66"/>
+              <w:bottom w:val="single" w:sz="4" w:space="0" w:color="B4C6E7" w:themeColor="accent5" w:themeTint="66"/>
+              <w:right w:val="single" w:sz="4" w:space="0" w:color="B4C6E7" w:themeColor="accent5" w:themeTint="66"/>
+            </w:tcBorders>
+            <w:vAlign w:val="bottom"/>
+            <w:hideMark/>
+          </w:tcPr>
+          <w:p>
+            <w:pPr>
+              <w:cnfStyle w:val="000000000000" w:firstRow="0" w:lastRow="0" w:firstColumn="0" w:lastColumn="0" w:oddVBand="0" w:evenVBand="0" w:oddHBand="0" w:evenHBand="0" w:firstRowFirstColumn="0" w:firstRowLastColumn="0" w:lastRowFirstColumn="0" w:lastRowLastColumn="0"/>
+              <w:rPr>
+                <w:rFonts w:ascii="Times New Roman" w:hAnsi="Times New Roman" w:cs="Times New Roman"/>
+                <w:color w:val="000000"/>
+                <w:sz w:val="26"/>
+                <w:szCs w:val="26"/>
+              </w:rPr>
+            </w:pPr>
+            <w:r>
+              <w:rPr>
+                <w:rFonts w:ascii="Times New Roman" w:hAnsi="Times New Roman" w:cs="Times New Roman"/>
+                <w:color w:val="000000"/>
+                <w:sz w:val="26"/>
+                <w:szCs w:val="26"/>
+              </w:rPr>
+              <w:t>1212209@student.hcmus.edu.vn</w:t>
+            </w:r>
+          </w:p>
+        </w:tc>
+        <w:tc>
+          <w:tcPr>
+            <w:tcW w:w="1839" w:type="dxa"/>
+            <w:tcBorders>
+              <w:top w:val="single" w:sz="4" w:space="0" w:color="B4C6E7" w:themeColor="accent5" w:themeTint="66"/>
+              <w:left w:val="single" w:sz="4" w:space="0" w:color="B4C6E7" w:themeColor="accent5" w:themeTint="66"/>
+              <w:bottom w:val="single" w:sz="4" w:space="0" w:color="B4C6E7" w:themeColor="accent5" w:themeTint="66"/>
+              <w:right w:val="single" w:sz="4" w:space="0" w:color="B4C6E7" w:themeColor="accent5" w:themeTint="66"/>
+            </w:tcBorders>
+          </w:tcPr>
+          <w:p>
+            <w:pPr>
+              <w:cnfStyle w:val="000000000000" w:firstRow="0" w:lastRow="0" w:firstColumn="0" w:lastColumn="0" w:oddVBand="0" w:evenVBand="0" w:oddHBand="0" w:evenHBand="0" w:firstRowFirstColumn="0" w:firstRowLastColumn="0" w:lastRowFirstColumn="0" w:lastRowLastColumn="0"/>
+              <w:rPr>
+                <w:rFonts w:ascii="Times New Roman" w:hAnsi="Times New Roman" w:cs="Times New Roman"/>
+                <w:sz w:val="26"/>
+                <w:szCs w:val="26"/>
+              </w:rPr>
+            </w:pPr>
+          </w:p>
+        </w:tc>
+      </w:tr>
+      <w:tr>
+        <w:tc>
+          <w:tcPr>
+            <w:cnfStyle w:val="001000000000" w:firstRow="0" w:lastRow="0" w:firstColumn="1" w:lastColumn="0" w:oddVBand="0" w:evenVBand="0" w:oddHBand="0" w:evenHBand="0" w:firstRowFirstColumn="0" w:firstRowLastColumn="0" w:lastRowFirstColumn="0" w:lastRowLastColumn="0"/>
+            <w:tcW w:w="757" w:type="dxa"/>
+            <w:tcBorders>
+              <w:top w:val="single" w:sz="4" w:space="0" w:color="B4C6E7" w:themeColor="accent5" w:themeTint="66"/>
+              <w:left w:val="single" w:sz="4" w:space="0" w:color="B4C6E7" w:themeColor="accent5" w:themeTint="66"/>
+              <w:bottom w:val="single" w:sz="4" w:space="0" w:color="B4C6E7" w:themeColor="accent5" w:themeTint="66"/>
+              <w:right w:val="single" w:sz="4" w:space="0" w:color="B4C6E7" w:themeColor="accent5" w:themeTint="66"/>
+            </w:tcBorders>
+            <w:hideMark/>
+          </w:tcPr>
+          <w:p>
+            <w:pPr>
+              <w:rPr>
+                <w:rFonts w:ascii="Times New Roman" w:hAnsi="Times New Roman" w:cs="Times New Roman"/>
+                <w:sz w:val="26"/>
+                <w:szCs w:val="26"/>
+              </w:rPr>
+            </w:pPr>
+            <w:r>
+              <w:rPr>
+                <w:rFonts w:ascii="Times New Roman" w:hAnsi="Times New Roman" w:cs="Times New Roman"/>
+                <w:sz w:val="26"/>
+                <w:szCs w:val="26"/>
+              </w:rPr>
+              <w:t>10</w:t>
+            </w:r>
+          </w:p>
+        </w:tc>
+        <w:tc>
+          <w:tcPr>
+            <w:tcW w:w="3198" w:type="dxa"/>
+            <w:tcBorders>
+              <w:top w:val="single" w:sz="4" w:space="0" w:color="B4C6E7" w:themeColor="accent5" w:themeTint="66"/>
+              <w:left w:val="single" w:sz="4" w:space="0" w:color="B4C6E7" w:themeColor="accent5" w:themeTint="66"/>
+              <w:bottom w:val="single" w:sz="4" w:space="0" w:color="B4C6E7" w:themeColor="accent5" w:themeTint="66"/>
+              <w:right w:val="single" w:sz="4" w:space="0" w:color="B4C6E7" w:themeColor="accent5" w:themeTint="66"/>
+            </w:tcBorders>
+            <w:vAlign w:val="bottom"/>
+            <w:hideMark/>
+          </w:tcPr>
+          <w:p>
+            <w:pPr>
+              <w:cnfStyle w:val="000000000000" w:firstRow="0" w:lastRow="0" w:firstColumn="0" w:lastColumn="0" w:oddVBand="0" w:evenVBand="0" w:oddHBand="0" w:evenHBand="0" w:firstRowFirstColumn="0" w:firstRowLastColumn="0" w:lastRowFirstColumn="0" w:lastRowLastColumn="0"/>
+              <w:rPr>
+                <w:rFonts w:ascii="Times New Roman" w:hAnsi="Times New Roman" w:cs="Times New Roman"/>
+                <w:color w:val="000000"/>
+                <w:sz w:val="26"/>
+                <w:szCs w:val="26"/>
+              </w:rPr>
+            </w:pPr>
+            <w:r>
+              <w:rPr>
+                <w:rFonts w:ascii="Times New Roman" w:hAnsi="Times New Roman" w:cs="Times New Roman"/>
+                <w:color w:val="000000"/>
+                <w:sz w:val="26"/>
+                <w:szCs w:val="26"/>
+              </w:rPr>
+              <w:t>Nguyễn Xuân Cảnh</w:t>
+            </w:r>
+          </w:p>
+        </w:tc>
+        <w:tc>
+          <w:tcPr>
+            <w:tcW w:w="1380" w:type="dxa"/>
+            <w:tcBorders>
+              <w:top w:val="single" w:sz="4" w:space="0" w:color="B4C6E7" w:themeColor="accent5" w:themeTint="66"/>
+              <w:left w:val="single" w:sz="4" w:space="0" w:color="B4C6E7" w:themeColor="accent5" w:themeTint="66"/>
+              <w:bottom w:val="single" w:sz="4" w:space="0" w:color="B4C6E7" w:themeColor="accent5" w:themeTint="66"/>
+              <w:right w:val="single" w:sz="4" w:space="0" w:color="B4C6E7" w:themeColor="accent5" w:themeTint="66"/>
+            </w:tcBorders>
+            <w:vAlign w:val="bottom"/>
+            <w:hideMark/>
+          </w:tcPr>
+          <w:p>
+            <w:pPr>
+              <w:jc w:val="right"/>
+              <w:cnfStyle w:val="000000000000" w:firstRow="0" w:lastRow="0" w:firstColumn="0" w:lastColumn="0" w:oddVBand="0" w:evenVBand="0" w:oddHBand="0" w:evenHBand="0" w:firstRowFirstColumn="0" w:firstRowLastColumn="0" w:lastRowFirstColumn="0" w:lastRowLastColumn="0"/>
+              <w:rPr>
+                <w:rFonts w:ascii="Times New Roman" w:hAnsi="Times New Roman" w:cs="Times New Roman"/>
+                <w:color w:val="000000"/>
+                <w:sz w:val="26"/>
+                <w:szCs w:val="26"/>
+              </w:rPr>
+            </w:pPr>
+            <w:r>
+              <w:rPr>
+                <w:rFonts w:ascii="Times New Roman" w:hAnsi="Times New Roman" w:cs="Times New Roman"/>
+                <w:color w:val="000000"/>
+                <w:sz w:val="26"/>
+                <w:szCs w:val="26"/>
+              </w:rPr>
+              <w:t>1212025</w:t>
+            </w:r>
+          </w:p>
+        </w:tc>
+        <w:tc>
+          <w:tcPr>
+            <w:tcW w:w="3626" w:type="dxa"/>
+            <w:tcBorders>
+              <w:top w:val="single" w:sz="4" w:space="0" w:color="B4C6E7" w:themeColor="accent5" w:themeTint="66"/>
+              <w:left w:val="single" w:sz="4" w:space="0" w:color="B4C6E7" w:themeColor="accent5" w:themeTint="66"/>
+              <w:bottom w:val="single" w:sz="4" w:space="0" w:color="B4C6E7" w:themeColor="accent5" w:themeTint="66"/>
+              <w:right w:val="single" w:sz="4" w:space="0" w:color="B4C6E7" w:themeColor="accent5" w:themeTint="66"/>
+            </w:tcBorders>
+            <w:vAlign w:val="bottom"/>
+            <w:hideMark/>
+          </w:tcPr>
+          <w:p>
+            <w:pPr>
+              <w:cnfStyle w:val="000000000000" w:firstRow="0" w:lastRow="0" w:firstColumn="0" w:lastColumn="0" w:oddVBand="0" w:evenVBand="0" w:oddHBand="0" w:evenHBand="0" w:firstRowFirstColumn="0" w:firstRowLastColumn="0" w:lastRowFirstColumn="0" w:lastRowLastColumn="0"/>
+              <w:rPr>
+                <w:rFonts w:ascii="Times New Roman" w:hAnsi="Times New Roman" w:cs="Times New Roman"/>
+                <w:color w:val="000000"/>
+                <w:sz w:val="26"/>
+                <w:szCs w:val="26"/>
+              </w:rPr>
+            </w:pPr>
+            <w:r>
+              <w:rPr>
+                <w:rFonts w:ascii="Times New Roman" w:hAnsi="Times New Roman" w:cs="Times New Roman"/>
+                <w:color w:val="000000"/>
+                <w:sz w:val="26"/>
+                <w:szCs w:val="26"/>
+              </w:rPr>
+              <w:t>xuancanh.1994@gmail.com</w:t>
+            </w:r>
+          </w:p>
+        </w:tc>
+        <w:tc>
+          <w:tcPr>
+            <w:tcW w:w="1839" w:type="dxa"/>
+            <w:tcBorders>
+              <w:top w:val="single" w:sz="4" w:space="0" w:color="B4C6E7" w:themeColor="accent5" w:themeTint="66"/>
+              <w:left w:val="single" w:sz="4" w:space="0" w:color="B4C6E7" w:themeColor="accent5" w:themeTint="66"/>
+              <w:bottom w:val="single" w:sz="4" w:space="0" w:color="B4C6E7" w:themeColor="accent5" w:themeTint="66"/>
+              <w:right w:val="single" w:sz="4" w:space="0" w:color="B4C6E7" w:themeColor="accent5" w:themeTint="66"/>
+            </w:tcBorders>
+          </w:tcPr>
+          <w:p>
+            <w:pPr>
+              <w:cnfStyle w:val="000000000000" w:firstRow="0" w:lastRow="0" w:firstColumn="0" w:lastColumn="0" w:oddVBand="0" w:evenVBand="0" w:oddHBand="0" w:evenHBand="0" w:firstRowFirstColumn="0" w:firstRowLastColumn="0" w:lastRowFirstColumn="0" w:lastRowLastColumn="0"/>
+              <w:rPr>
+                <w:rFonts w:ascii="Times New Roman" w:hAnsi="Times New Roman" w:cs="Times New Roman"/>
+                <w:sz w:val="26"/>
+                <w:szCs w:val="26"/>
+              </w:rPr>
             </w:pPr>
           </w:p>
         </w:tc>
@@ -1754,6 +3225,7 @@
       <w:pPr>
         <w:pStyle w:val="Heading1"/>
         <w:ind w:left="1080"/>
+        <w:jc w:val="center"/>
       </w:pPr>
       <w:bookmarkStart w:id="1" w:name="_Toc431281072"/>
       <w:r>
@@ -1765,14 +3237,15 @@
     <w:tbl>
       <w:tblPr>
         <w:tblStyle w:val="GridTable1Light-Accent1"/>
-        <w:tblW w:w="10005" w:type="dxa"/>
+        <w:tblW w:w="10385" w:type="dxa"/>
         <w:tblLook w:val="04A0" w:firstRow="1" w:lastRow="0" w:firstColumn="1" w:lastColumn="0" w:noHBand="0" w:noVBand="1"/>
       </w:tblPr>
       <w:tblGrid>
         <w:gridCol w:w="1075"/>
-        <w:gridCol w:w="3420"/>
+        <w:gridCol w:w="2250"/>
         <w:gridCol w:w="1620"/>
-        <w:gridCol w:w="1870"/>
+        <w:gridCol w:w="1620"/>
+        <w:gridCol w:w="1800"/>
         <w:gridCol w:w="2020"/>
       </w:tblGrid>
       <w:tr>
@@ -1802,7 +3275,7 @@
         </w:tc>
         <w:tc>
           <w:tcPr>
-            <w:tcW w:w="3420" w:type="dxa"/>
+            <w:tcW w:w="2250" w:type="dxa"/>
           </w:tcPr>
           <w:p>
             <w:pPr>
@@ -1838,13 +3311,34 @@
                 <w:sz w:val="26"/>
                 <w:szCs w:val="26"/>
               </w:rPr>
-              <w:t xml:space="preserve">Phiên bản </w:t>
+              <w:t>Nội dung cập nhật</w:t>
             </w:r>
           </w:p>
         </w:tc>
         <w:tc>
           <w:tcPr>
-            <w:tcW w:w="1870" w:type="dxa"/>
+            <w:tcW w:w="1620" w:type="dxa"/>
+          </w:tcPr>
+          <w:p>
+            <w:pPr>
+              <w:cnfStyle w:val="100000000000" w:firstRow="1" w:lastRow="0" w:firstColumn="0" w:lastColumn="0" w:oddVBand="0" w:evenVBand="0" w:oddHBand="0" w:evenHBand="0" w:firstRowFirstColumn="0" w:firstRowLastColumn="0" w:lastRowFirstColumn="0" w:lastRowLastColumn="0"/>
+              <w:rPr>
+                <w:sz w:val="26"/>
+                <w:szCs w:val="26"/>
+              </w:rPr>
+            </w:pPr>
+            <w:r>
+              <w:rPr>
+                <w:sz w:val="26"/>
+                <w:szCs w:val="26"/>
+              </w:rPr>
+              <w:t xml:space="preserve">Phiên bản </w:t>
+            </w:r>
+          </w:p>
+        </w:tc>
+        <w:tc>
+          <w:tcPr>
+            <w:tcW w:w="1800" w:type="dxa"/>
           </w:tcPr>
           <w:p>
             <w:pPr>
@@ -1899,8 +3393,26 @@
         </w:tc>
         <w:tc>
           <w:tcPr>
-            <w:tcW w:w="3420" w:type="dxa"/>
+            <w:tcW w:w="2250" w:type="dxa"/>
           </w:tcPr>
+          <w:p>
+            <w:pPr>
+              <w:cnfStyle w:val="000000000000" w:firstRow="0" w:lastRow="0" w:firstColumn="0" w:lastColumn="0" w:oddVBand="0" w:evenVBand="0" w:oddHBand="0" w:evenHBand="0" w:firstRowFirstColumn="0" w:firstRowLastColumn="0" w:lastRowFirstColumn="0" w:lastRowLastColumn="0"/>
+              <w:rPr>
+                <w:rFonts w:ascii="Times New Roman" w:hAnsi="Times New Roman" w:cs="Times New Roman"/>
+                <w:sz w:val="26"/>
+                <w:szCs w:val="26"/>
+              </w:rPr>
+            </w:pPr>
+            <w:r>
+              <w:rPr>
+                <w:rFonts w:ascii="Times New Roman" w:hAnsi="Times New Roman" w:cs="Times New Roman"/>
+                <w:sz w:val="26"/>
+                <w:szCs w:val="26"/>
+              </w:rPr>
+              <w:t>Báo cáo đánh giá quy trình và sản phẩm</w:t>
+            </w:r>
+          </w:p>
           <w:p>
             <w:pPr>
               <w:cnfStyle w:val="000000000000" w:firstRow="0" w:lastRow="0" w:firstColumn="0" w:lastColumn="0" w:oddVBand="0" w:evenVBand="0" w:oddHBand="0" w:evenHBand="0" w:firstRowFirstColumn="0" w:firstRowLastColumn="0" w:lastRowFirstColumn="0" w:lastRowLastColumn="0"/>
@@ -1914,17 +3426,66 @@
           <w:p>
             <w:pPr>
               <w:cnfStyle w:val="000000000000" w:firstRow="0" w:lastRow="0" w:firstColumn="0" w:lastColumn="0" w:oddVBand="0" w:evenVBand="0" w:oddHBand="0" w:evenHBand="0" w:firstRowFirstColumn="0" w:firstRowLastColumn="0" w:lastRowFirstColumn="0" w:lastRowLastColumn="0"/>
+              <w:rPr>
+                <w:rFonts w:ascii="Times New Roman" w:hAnsi="Times New Roman" w:cs="Times New Roman"/>
+                <w:sz w:val="26"/>
+                <w:szCs w:val="26"/>
+              </w:rPr>
             </w:pPr>
+            <w:r>
+              <w:rPr>
+                <w:rFonts w:ascii="Times New Roman" w:hAnsi="Times New Roman" w:cs="Times New Roman"/>
+                <w:sz w:val="26"/>
+                <w:szCs w:val="26"/>
+              </w:rPr>
+              <w:t>Khởi tạo và viết nội dung.</w:t>
+            </w:r>
           </w:p>
         </w:tc>
         <w:tc>
           <w:tcPr>
-            <w:tcW w:w="1870" w:type="dxa"/>
+            <w:tcW w:w="1620" w:type="dxa"/>
           </w:tcPr>
           <w:p>
             <w:pPr>
               <w:cnfStyle w:val="000000000000" w:firstRow="0" w:lastRow="0" w:firstColumn="0" w:lastColumn="0" w:oddVBand="0" w:evenVBand="0" w:oddHBand="0" w:evenHBand="0" w:firstRowFirstColumn="0" w:firstRowLastColumn="0" w:lastRowFirstColumn="0" w:lastRowLastColumn="0"/>
+              <w:rPr>
+                <w:rFonts w:ascii="Times New Roman" w:hAnsi="Times New Roman" w:cs="Times New Roman"/>
+                <w:sz w:val="26"/>
+                <w:szCs w:val="26"/>
+              </w:rPr>
             </w:pPr>
+            <w:r>
+              <w:rPr>
+                <w:rFonts w:ascii="Times New Roman" w:hAnsi="Times New Roman" w:cs="Times New Roman"/>
+                <w:sz w:val="26"/>
+                <w:szCs w:val="26"/>
+              </w:rPr>
+              <w:t>1.0</w:t>
+            </w:r>
+          </w:p>
+        </w:tc>
+        <w:tc>
+          <w:tcPr>
+            <w:tcW w:w="1800" w:type="dxa"/>
+          </w:tcPr>
+          <w:p>
+            <w:pPr>
+              <w:cnfStyle w:val="000000000000" w:firstRow="0" w:lastRow="0" w:firstColumn="0" w:lastColumn="0" w:oddVBand="0" w:evenVBand="0" w:oddHBand="0" w:evenHBand="0" w:firstRowFirstColumn="0" w:firstRowLastColumn="0" w:lastRowFirstColumn="0" w:lastRowLastColumn="0"/>
+              <w:rPr>
+                <w:rFonts w:ascii="Times New Roman" w:hAnsi="Times New Roman" w:cs="Times New Roman"/>
+                <w:sz w:val="26"/>
+                <w:szCs w:val="26"/>
+              </w:rPr>
+            </w:pPr>
+            <w:r>
+              <w:rPr>
+                <w:rFonts w:ascii="Times New Roman" w:hAnsi="Times New Roman" w:cs="Times New Roman"/>
+                <w:sz w:val="26"/>
+                <w:szCs w:val="26"/>
+              </w:rPr>
+              <w:t>27/9/2015</w:t>
+            </w:r>
           </w:p>
         </w:tc>
         <w:tc>
@@ -1934,7 +3495,38 @@
           <w:p>
             <w:pPr>
               <w:cnfStyle w:val="000000000000" w:firstRow="0" w:lastRow="0" w:firstColumn="0" w:lastColumn="0" w:oddVBand="0" w:evenVBand="0" w:oddHBand="0" w:evenHBand="0" w:firstRowFirstColumn="0" w:firstRowLastColumn="0" w:lastRowFirstColumn="0" w:lastRowLastColumn="0"/>
+              <w:rPr>
+                <w:rFonts w:ascii="Times New Roman" w:hAnsi="Times New Roman" w:cs="Times New Roman"/>
+                <w:sz w:val="26"/>
+                <w:szCs w:val="26"/>
+              </w:rPr>
             </w:pPr>
+            <w:r>
+              <w:rPr>
+                <w:rFonts w:ascii="Times New Roman" w:hAnsi="Times New Roman" w:cs="Times New Roman"/>
+                <w:sz w:val="26"/>
+                <w:szCs w:val="26"/>
+              </w:rPr>
+              <w:t>Trần Anh Duy</w:t>
+            </w:r>
+          </w:p>
+          <w:p>
+            <w:pPr>
+              <w:cnfStyle w:val="000000000000" w:firstRow="0" w:lastRow="0" w:firstColumn="0" w:lastColumn="0" w:oddVBand="0" w:evenVBand="0" w:oddHBand="0" w:evenHBand="0" w:firstRowFirstColumn="0" w:firstRowLastColumn="0" w:lastRowFirstColumn="0" w:lastRowLastColumn="0"/>
+              <w:rPr>
+                <w:rFonts w:ascii="Times New Roman" w:hAnsi="Times New Roman" w:cs="Times New Roman"/>
+                <w:sz w:val="26"/>
+                <w:szCs w:val="26"/>
+              </w:rPr>
+            </w:pPr>
+            <w:r>
+              <w:rPr>
+                <w:rFonts w:ascii="Times New Roman" w:hAnsi="Times New Roman" w:cs="Times New Roman"/>
+                <w:sz w:val="26"/>
+                <w:szCs w:val="26"/>
+              </w:rPr>
+              <w:t>Đinh Lê Mạnh Duy</w:t>
+            </w:r>
           </w:p>
         </w:tc>
       </w:tr>
@@ -1944,12 +3536,9 @@
       <w:r>
         <w:br w:type="page"/>
       </w:r>
-      <w:r>
-        <w:lastRenderedPageBreak/>
-        <w:br w:type="page"/>
-      </w:r>
-    </w:p>
-    <w:p/>
+      <w:bookmarkStart w:id="2" w:name="_GoBack"/>
+      <w:bookmarkEnd w:id="2"/>
+    </w:p>
     <w:p>
       <w:pPr>
         <w:pStyle w:val="Heading1"/>
@@ -1963,14 +3552,15 @@
           <w:b/>
         </w:rPr>
       </w:pPr>
-      <w:bookmarkStart w:id="2" w:name="_Toc431281073"/>
+      <w:bookmarkStart w:id="3" w:name="_Toc431281073"/>
       <w:r>
         <w:rPr>
           <w:b/>
         </w:rPr>
+        <w:lastRenderedPageBreak/>
         <w:t>Đánh giá quy trình làm việc:</w:t>
       </w:r>
-      <w:bookmarkEnd w:id="2"/>
+      <w:bookmarkEnd w:id="3"/>
     </w:p>
     <w:p>
       <w:pPr>
@@ -1984,14 +3574,14 @@
           <w:sz w:val="28"/>
         </w:rPr>
       </w:pPr>
-      <w:bookmarkStart w:id="3" w:name="_Toc431281074"/>
+      <w:bookmarkStart w:id="4" w:name="_Toc431281074"/>
       <w:r>
         <w:rPr>
           <w:sz w:val="28"/>
         </w:rPr>
         <w:t>Đánh giá quy trình làm việc nhóm lớn:</w:t>
       </w:r>
-      <w:bookmarkEnd w:id="3"/>
+      <w:bookmarkEnd w:id="4"/>
     </w:p>
     <w:p>
       <w:pPr>
@@ -2006,7 +3596,7 @@
           <w:u w:val="single"/>
         </w:rPr>
       </w:pPr>
-      <w:bookmarkStart w:id="4" w:name="_Toc431281075"/>
+      <w:bookmarkStart w:id="5" w:name="_Toc431281075"/>
       <w:r>
         <w:rPr>
           <w:sz w:val="28"/>
@@ -2014,7 +3604,7 @@
         </w:rPr>
         <w:t>Quy trình:</w:t>
       </w:r>
-      <w:bookmarkEnd w:id="4"/>
+      <w:bookmarkEnd w:id="5"/>
     </w:p>
     <w:p>
       <w:pPr>
@@ -2036,25 +3626,7 @@
           <w:sz w:val="26"/>
           <w:szCs w:val="26"/>
         </w:rPr>
-        <w:t xml:space="preserve">Thực hiện phát triển phần mềm </w:t>
-      </w:r>
-      <w:proofErr w:type="gramStart"/>
-      <w:r>
-        <w:rPr>
-          <w:rFonts w:ascii="Times New Roman" w:hAnsi="Times New Roman" w:cs="Times New Roman"/>
-          <w:sz w:val="26"/>
-          <w:szCs w:val="26"/>
-        </w:rPr>
-        <w:t>theo</w:t>
-      </w:r>
-      <w:proofErr w:type="gramEnd"/>
-      <w:r>
-        <w:rPr>
-          <w:rFonts w:ascii="Times New Roman" w:hAnsi="Times New Roman" w:cs="Times New Roman"/>
-          <w:sz w:val="26"/>
-          <w:szCs w:val="26"/>
-        </w:rPr>
-        <w:t xml:space="preserve"> mô hình chữ V.</w:t>
+        <w:t>Thực hiện phát triển phần mềm theo mô hình chữ V.</w:t>
       </w:r>
     </w:p>
     <w:p>
@@ -2172,17 +3744,7 @@
           <w:sz w:val="26"/>
           <w:szCs w:val="26"/>
         </w:rPr>
-        <w:t>Công việc nhận từ giáo viên hàng tuần và được chia</w:t>
-      </w:r>
-      <w:bookmarkStart w:id="5" w:name="_GoBack"/>
-      <w:bookmarkEnd w:id="5"/>
-      <w:r>
-        <w:rPr>
-          <w:rFonts w:ascii="Times New Roman" w:hAnsi="Times New Roman" w:cs="Times New Roman"/>
-          <w:sz w:val="26"/>
-          <w:szCs w:val="26"/>
-        </w:rPr>
-        <w:t xml:space="preserve"> nhỏ ra thành từng nhóm tương đồng (những công việc liên đới với nhau nhất sẽ thành một nhóm).</w:t>
+        <w:t>Công việc nhận từ giáo viên hàng tuần và được chia nhỏ ra thành từng nhóm tương đồng (những công việc liên đới với nhau nhất sẽ thành một nhóm).</w:t>
       </w:r>
     </w:p>
     <w:p>
@@ -2305,25 +3867,7 @@
           <w:sz w:val="26"/>
           <w:szCs w:val="26"/>
         </w:rPr>
-        <w:t xml:space="preserve">ng, tất cả các task thống nhất và các nhóm nhỏ </w:t>
-      </w:r>
-      <w:proofErr w:type="gramStart"/>
-      <w:r>
-        <w:rPr>
-          <w:rFonts w:ascii="Times New Roman" w:hAnsi="Times New Roman" w:cs="Times New Roman"/>
-          <w:sz w:val="26"/>
-          <w:szCs w:val="26"/>
-        </w:rPr>
-        <w:t>theo</w:t>
-      </w:r>
-      <w:proofErr w:type="gramEnd"/>
-      <w:r>
-        <w:rPr>
-          <w:rFonts w:ascii="Times New Roman" w:hAnsi="Times New Roman" w:cs="Times New Roman"/>
-          <w:sz w:val="26"/>
-          <w:szCs w:val="26"/>
-        </w:rPr>
-        <w:t xml:space="preserve"> đó mà thực hiện.</w:t>
+        <w:t>ng, tất cả các task thống nhất và các nhóm nhỏ theo đó mà thực hiện.</w:t>
       </w:r>
     </w:p>
     <w:p>
@@ -2392,25 +3936,7 @@
           <w:sz w:val="26"/>
           <w:szCs w:val="26"/>
         </w:rPr>
-        <w:t xml:space="preserve">Nếu có gì khẩn cấp và cần bàn bạc ngay thì sẽ họp Skype, tùy </w:t>
-      </w:r>
-      <w:proofErr w:type="gramStart"/>
-      <w:r>
-        <w:rPr>
-          <w:rFonts w:ascii="Times New Roman" w:hAnsi="Times New Roman" w:cs="Times New Roman"/>
-          <w:sz w:val="26"/>
-          <w:szCs w:val="26"/>
-        </w:rPr>
-        <w:t>theo</w:t>
-      </w:r>
-      <w:proofErr w:type="gramEnd"/>
-      <w:r>
-        <w:rPr>
-          <w:rFonts w:ascii="Times New Roman" w:hAnsi="Times New Roman" w:cs="Times New Roman"/>
-          <w:sz w:val="26"/>
-          <w:szCs w:val="26"/>
-        </w:rPr>
-        <w:t xml:space="preserve"> mức độ sẽ họp nhóm trưởng thôi hoặc hoặc cả team.</w:t>
+        <w:t>Nếu có gì khẩn cấp và cần bàn bạc ngay thì sẽ họp Skype, tùy theo mức độ sẽ họp nhóm trưởng thôi hoặc hoặc cả team.</w:t>
       </w:r>
     </w:p>
     <w:p>
@@ -2478,14 +4004,7 @@
           <w:sz w:val="28"/>
           <w:u w:val="single"/>
         </w:rPr>
-        <w:t>Đánh giá</w:t>
-      </w:r>
-      <w:r>
-        <w:rPr>
-          <w:sz w:val="28"/>
-          <w:u w:val="single"/>
-        </w:rPr>
-        <w:t>:</w:t>
+        <w:t>Đánh giá:</w:t>
       </w:r>
       <w:bookmarkEnd w:id="6"/>
     </w:p>
@@ -2654,25 +4173,7 @@
           <w:sz w:val="26"/>
           <w:szCs w:val="26"/>
         </w:rPr>
-        <w:t xml:space="preserve">Địa điểm, thời gian làm việc linh động (do không bắt buộc phải ngồi </w:t>
-      </w:r>
-      <w:proofErr w:type="gramStart"/>
-      <w:r>
-        <w:rPr>
-          <w:rFonts w:ascii="Times New Roman" w:hAnsi="Times New Roman" w:cs="Times New Roman"/>
-          <w:sz w:val="26"/>
-          <w:szCs w:val="26"/>
-        </w:rPr>
-        <w:t>chung</w:t>
-      </w:r>
-      <w:proofErr w:type="gramEnd"/>
-      <w:r>
-        <w:rPr>
-          <w:rFonts w:ascii="Times New Roman" w:hAnsi="Times New Roman" w:cs="Times New Roman"/>
-          <w:sz w:val="26"/>
-          <w:szCs w:val="26"/>
-        </w:rPr>
-        <w:t xml:space="preserve"> với nhau làm).</w:t>
+        <w:t>Địa điểm, thời gian làm việc linh động (do không bắt buộc phải ngồi chung với nhau làm).</w:t>
       </w:r>
     </w:p>
     <w:p>
@@ -2693,21 +4194,7 @@
           <w:i/>
           <w:sz w:val="26"/>
         </w:rPr>
-        <w:t xml:space="preserve">Điểm </w:t>
-      </w:r>
-      <w:r>
-        <w:rPr>
-          <w:i/>
-          <w:sz w:val="26"/>
-        </w:rPr>
-        <w:t>yếu</w:t>
-      </w:r>
-      <w:r>
-        <w:rPr>
-          <w:i/>
-          <w:sz w:val="26"/>
-        </w:rPr>
-        <w:t>:</w:t>
+        <w:t>Điểm yếu:</w:t>
       </w:r>
     </w:p>
     <w:p>
@@ -2730,15 +4217,7 @@
           <w:sz w:val="26"/>
           <w:szCs w:val="26"/>
         </w:rPr>
-        <w:t>Công việ</w:t>
-      </w:r>
-      <w:r>
-        <w:rPr>
-          <w:rFonts w:ascii="Times New Roman" w:hAnsi="Times New Roman" w:cs="Times New Roman"/>
-          <w:sz w:val="26"/>
-          <w:szCs w:val="26"/>
-        </w:rPr>
-        <w:t>c phân chia chủ yếu do nhóm trưởng nhóm lớn phân công dựa trên tính chất công việc và khả năng của tùng thành viên nên cũng mang yếu tố chủ quan.</w:t>
+        <w:t>Công việc phân chia chủ yếu do nhóm trưởng nhóm lớn phân công dựa trên tính chất công việc và khả năng của tùng thành viên nên cũng mang yếu tố chủ quan.</w:t>
       </w:r>
     </w:p>
     <w:p>
@@ -2850,19 +4329,7 @@
         <w:rPr>
           <w:sz w:val="28"/>
         </w:rPr>
-        <w:t xml:space="preserve">Đánh giá quy trình làm việc nhóm </w:t>
-      </w:r>
-      <w:r>
-        <w:rPr>
-          <w:sz w:val="28"/>
-        </w:rPr>
-        <w:t>nhỏ</w:t>
-      </w:r>
-      <w:r>
-        <w:rPr>
-          <w:sz w:val="28"/>
-        </w:rPr>
-        <w:t>:</w:t>
+        <w:t>Đánh giá quy trình làm việc nhóm nhỏ:</w:t>
       </w:r>
       <w:bookmarkEnd w:id="7"/>
     </w:p>
@@ -2932,25 +4399,7 @@
           <w:sz w:val="26"/>
           <w:szCs w:val="26"/>
         </w:rPr>
-        <w:t xml:space="preserve">Nếu vấn đề nhóm nhỏ </w:t>
-      </w:r>
-      <w:proofErr w:type="gramStart"/>
-      <w:r>
-        <w:rPr>
-          <w:rFonts w:ascii="Times New Roman" w:hAnsi="Times New Roman" w:cs="Times New Roman"/>
-          <w:sz w:val="26"/>
-          <w:szCs w:val="26"/>
-        </w:rPr>
-        <w:t>A</w:t>
-      </w:r>
-      <w:proofErr w:type="gramEnd"/>
-      <w:r>
-        <w:rPr>
-          <w:rFonts w:ascii="Times New Roman" w:hAnsi="Times New Roman" w:cs="Times New Roman"/>
-          <w:sz w:val="26"/>
-          <w:szCs w:val="26"/>
-        </w:rPr>
-        <w:t xml:space="preserve"> đang giải quyết có liên đới với vấn đề của nhóm nhỏ B thì nhóm trưởng 2 nhóm nhỏ trực tiếp trao đổi với nhau để đưa ra quyết định cuối cùng.</w:t>
+        <w:t>Nếu vấn đề nhóm nhỏ A đang giải quyết có liên đới với vấn đề của nhóm nhỏ B thì nhóm trưởng 2 nhóm nhỏ trực tiếp trao đổi với nhau để đưa ra quyết định cuối cùng.</w:t>
       </w:r>
     </w:p>
     <w:p>
@@ -2994,19 +4443,7 @@
         <w:rPr>
           <w:b/>
         </w:rPr>
-        <w:t xml:space="preserve">Đánh giá </w:t>
-      </w:r>
-      <w:r>
-        <w:rPr>
-          <w:b/>
-        </w:rPr>
-        <w:t>sản phẩm</w:t>
-      </w:r>
-      <w:r>
-        <w:rPr>
-          <w:b/>
-        </w:rPr>
-        <w:t>:</w:t>
+        <w:t>Đánh giá sản phẩm:</w:t>
       </w:r>
       <w:bookmarkEnd w:id="8"/>
     </w:p>
@@ -3330,23 +4767,7 @@
           <w:sz w:val="26"/>
           <w:szCs w:val="26"/>
         </w:rPr>
-        <w:t xml:space="preserve">Đảm bảo trên 90% các yêu cầu của </w:t>
-      </w:r>
-      <w:r>
-        <w:rPr>
-          <w:rFonts w:ascii="Times New Roman" w:hAnsi="Times New Roman" w:cs="Times New Roman"/>
-          <w:sz w:val="26"/>
-          <w:szCs w:val="26"/>
-        </w:rPr>
-        <w:t>Project Charter, Project Vision</w:t>
-      </w:r>
-      <w:r>
-        <w:rPr>
-          <w:rFonts w:ascii="Times New Roman" w:hAnsi="Times New Roman" w:cs="Times New Roman"/>
-          <w:sz w:val="26"/>
-          <w:szCs w:val="26"/>
-        </w:rPr>
-        <w:t xml:space="preserve"> cần có.</w:t>
+        <w:t>Đảm bảo trên 90% các yêu cầu của Project Charter, Project Vision cần có.</w:t>
       </w:r>
     </w:p>
     <w:p>
@@ -3370,55 +4791,7 @@
           <w:szCs w:val="26"/>
         </w:rPr>
         <w:lastRenderedPageBreak/>
-        <w:t>Các bản Software Project Plan, S</w:t>
-      </w:r>
-      <w:r>
-        <w:rPr>
-          <w:rFonts w:ascii="Times New Roman" w:hAnsi="Times New Roman" w:cs="Times New Roman"/>
-          <w:sz w:val="26"/>
-          <w:szCs w:val="26"/>
-        </w:rPr>
-        <w:t>oftware process definition</w:t>
-      </w:r>
-      <w:r>
-        <w:rPr>
-          <w:rFonts w:ascii="Times New Roman" w:hAnsi="Times New Roman" w:cs="Times New Roman"/>
-          <w:sz w:val="26"/>
-          <w:szCs w:val="26"/>
-        </w:rPr>
-        <w:t xml:space="preserve">, </w:t>
-      </w:r>
-      <w:r>
-        <w:rPr>
-          <w:rFonts w:ascii="Times New Roman" w:hAnsi="Times New Roman" w:cs="Times New Roman"/>
-          <w:sz w:val="26"/>
-          <w:szCs w:val="26"/>
-        </w:rPr>
-        <w:t>risk management plan</w:t>
-      </w:r>
-      <w:r>
-        <w:rPr>
-          <w:rFonts w:ascii="Times New Roman" w:hAnsi="Times New Roman" w:cs="Times New Roman"/>
-          <w:sz w:val="26"/>
-          <w:szCs w:val="26"/>
-        </w:rPr>
-        <w:t xml:space="preserve">, </w:t>
-      </w:r>
-      <w:r>
-        <w:rPr>
-          <w:rFonts w:ascii="Times New Roman" w:hAnsi="Times New Roman" w:cs="Times New Roman"/>
-          <w:sz w:val="26"/>
-          <w:szCs w:val="26"/>
-        </w:rPr>
-        <w:t>software configuration management plan</w:t>
-      </w:r>
-      <w:r>
-        <w:rPr>
-          <w:rFonts w:ascii="Times New Roman" w:hAnsi="Times New Roman" w:cs="Times New Roman"/>
-          <w:sz w:val="26"/>
-          <w:szCs w:val="26"/>
-        </w:rPr>
-        <w:t>, Timesheet:</w:t>
+        <w:t>Các bản Software Project Plan, Software process definition, risk management plan, software configuration management plan, Timesheet:</w:t>
       </w:r>
     </w:p>
     <w:p>
@@ -3487,23 +4860,7 @@
           <w:sz w:val="26"/>
           <w:szCs w:val="26"/>
         </w:rPr>
-        <w:t xml:space="preserve">Đảm bảo trên 90% các yêu cầu </w:t>
-      </w:r>
-      <w:r>
-        <w:rPr>
-          <w:rFonts w:ascii="Times New Roman" w:hAnsi="Times New Roman" w:cs="Times New Roman"/>
-          <w:sz w:val="26"/>
-          <w:szCs w:val="26"/>
-        </w:rPr>
-        <w:t>cần có của mỗi báo cáo, thiết kế</w:t>
-      </w:r>
-      <w:r>
-        <w:rPr>
-          <w:rFonts w:ascii="Times New Roman" w:hAnsi="Times New Roman" w:cs="Times New Roman"/>
-          <w:sz w:val="26"/>
-          <w:szCs w:val="26"/>
-        </w:rPr>
-        <w:t>.</w:t>
+        <w:t>Đảm bảo trên 90% các yêu cầu cần có của mỗi báo cáo, thiết kế.</w:t>
       </w:r>
     </w:p>
     <w:p>
@@ -5450,7 +6807,7 @@
 </file>
 
 <file path=customXml/itemProps1.xml><?xml version="1.0" encoding="utf-8"?>
-<ds:datastoreItem xmlns:ds="http://schemas.openxmlformats.org/officeDocument/2006/customXml" ds:itemID="{420C25D0-C6D2-4451-A06C-6EC84F8FFA48}">
+<ds:datastoreItem xmlns:ds="http://schemas.openxmlformats.org/officeDocument/2006/customXml" ds:itemID="{67DB8682-CA5D-4403-A29B-937174651D04}">
   <ds:schemaRefs>
     <ds:schemaRef ds:uri="http://schemas.openxmlformats.org/officeDocument/2006/bibliography"/>
   </ds:schemaRefs>
